--- a/BusinessCase_1.docx
+++ b/BusinessCase_1.docx
@@ -4114,7 +4114,19 @@
           <w:lang w:val="en-US" w:eastAsia="pt-PT"/>
         </w:rPr>
         <w:lastRenderedPageBreak/>
-        <w:t xml:space="preserve">Firstly, we identified the outliers and normalized the data. Subsequently </w:t>
+        <w:t>Firstly, we identified the outliers</w:t>
+      </w:r>
+      <w:r>
+        <w:rPr>
+          <w:lang w:val="en-US" w:eastAsia="pt-PT"/>
+        </w:rPr>
+        <w:t xml:space="preserve"> from </w:t>
+      </w:r>
+      <w:r>
+        <w:rPr>
+          <w:lang w:val="en-US" w:eastAsia="pt-PT"/>
+        </w:rPr>
+        <w:t xml:space="preserve">data. Subsequently </w:t>
       </w:r>
       <w:r>
         <w:rPr>
@@ -10096,6 +10108,10 @@
 </file>
 
 <file path=customXml/item1.xml><?xml version="1.0" encoding="utf-8"?>
+<b:Sources xmlns:b="http://schemas.openxmlformats.org/officeDocument/2006/bibliography" xmlns="http://schemas.openxmlformats.org/officeDocument/2006/bibliography" SelectedStyle="\APASixthEditionOfficeOnline.xsl" StyleName="APA" Version="6"/>
+</file>
+
+<file path=customXml/item2.xml><?xml version="1.0" encoding="utf-8"?>
 <ct:contentTypeSchema xmlns:ct="http://schemas.microsoft.com/office/2006/metadata/contentType" xmlns:ma="http://schemas.microsoft.com/office/2006/metadata/properties/metaAttributes" ct:_="" ma:_="" ma:contentTypeName="Document" ma:contentTypeID="0x01010053FF59525C83394E9224C031748B3A09" ma:contentTypeVersion="2" ma:contentTypeDescription="Create a new document." ma:contentTypeScope="" ma:versionID="20706207d049a97af411cd548063bd11">
   <xsd:schema xmlns:xsd="http://www.w3.org/2001/XMLSchema" xmlns:xs="http://www.w3.org/2001/XMLSchema" xmlns:p="http://schemas.microsoft.com/office/2006/metadata/properties" xmlns:ns2="a06e73b3-3fd0-4204-8868-b761c69110cd" targetNamespace="http://schemas.microsoft.com/office/2006/metadata/properties" ma:root="true" ma:fieldsID="4770a99f419ca024006f797dc4222b86" ns2:_="">
     <xsd:import namespace="a06e73b3-3fd0-4204-8868-b761c69110cd"/>
@@ -10227,17 +10243,7 @@
 </ct:contentTypeSchema>
 </file>
 
-<file path=customXml/item2.xml><?xml version="1.0" encoding="utf-8"?>
-<b:Sources xmlns:b="http://schemas.openxmlformats.org/officeDocument/2006/bibliography" xmlns="http://schemas.openxmlformats.org/officeDocument/2006/bibliography" SelectedStyle="\APASixthEditionOfficeOnline.xsl" StyleName="APA" Version="6"/>
-</file>
-
 <file path=customXml/item3.xml><?xml version="1.0" encoding="utf-8"?>
-<p:properties xmlns:p="http://schemas.microsoft.com/office/2006/metadata/properties" xmlns:xsi="http://www.w3.org/2001/XMLSchema-instance" xmlns:pc="http://schemas.microsoft.com/office/infopath/2007/PartnerControls">
-  <documentManagement/>
-</p:properties>
-</file>
-
-<file path=customXml/item4.xml><?xml version="1.0" encoding="utf-8"?>
 <?mso-contentType ?>
 <FormTemplates xmlns="http://schemas.microsoft.com/sharepoint/v3/contenttype/forms">
   <Display>DocumentLibraryForm</Display>
@@ -10246,7 +10252,21 @@
 </FormTemplates>
 </file>
 
+<file path=customXml/item4.xml><?xml version="1.0" encoding="utf-8"?>
+<p:properties xmlns:p="http://schemas.microsoft.com/office/2006/metadata/properties" xmlns:xsi="http://www.w3.org/2001/XMLSchema-instance" xmlns:pc="http://schemas.microsoft.com/office/infopath/2007/PartnerControls">
+  <documentManagement/>
+</p:properties>
+</file>
+
 <file path=customXml/itemProps1.xml><?xml version="1.0" encoding="utf-8"?>
+<ds:datastoreItem xmlns:ds="http://schemas.openxmlformats.org/officeDocument/2006/customXml" ds:itemID="{171BF80D-0F5E-B24C-9F30-F38262BE297C}">
+  <ds:schemaRefs>
+    <ds:schemaRef ds:uri="http://schemas.openxmlformats.org/officeDocument/2006/bibliography"/>
+  </ds:schemaRefs>
+</ds:datastoreItem>
+</file>
+
+<file path=customXml/itemProps2.xml><?xml version="1.0" encoding="utf-8"?>
 <ds:datastoreItem xmlns:ds="http://schemas.openxmlformats.org/officeDocument/2006/customXml" ds:itemID="{A28F0942-C4F5-4E27-A145-2A14F5217EE6}">
   <ds:schemaRefs>
     <ds:schemaRef ds:uri="http://schemas.microsoft.com/office/2006/metadata/contentType"/>
@@ -10264,34 +10284,19 @@
 </ds:datastoreItem>
 </file>
 
-<file path=customXml/itemProps2.xml><?xml version="1.0" encoding="utf-8"?>
-<ds:datastoreItem xmlns:ds="http://schemas.openxmlformats.org/officeDocument/2006/customXml" ds:itemID="{171BF80D-0F5E-B24C-9F30-F38262BE297C}">
+<file path=customXml/itemProps3.xml><?xml version="1.0" encoding="utf-8"?>
+<ds:datastoreItem xmlns:ds="http://schemas.openxmlformats.org/officeDocument/2006/customXml" ds:itemID="{45B5D3C0-5480-483C-B8A7-A6A252C25223}">
   <ds:schemaRefs>
-    <ds:schemaRef ds:uri="http://schemas.openxmlformats.org/officeDocument/2006/bibliography"/>
-  </ds:schemaRefs>
-</ds:datastoreItem>
-</file>
-
-<file path=customXml/itemProps3.xml><?xml version="1.0" encoding="utf-8"?>
-<ds:datastoreItem xmlns:ds="http://schemas.openxmlformats.org/officeDocument/2006/customXml" ds:itemID="{C14A8EBF-2049-4F5F-87BA-E0A041CB94D4}">
-  <ds:schemaRefs>
-    <ds:schemaRef ds:uri="http://purl.org/dc/terms/"/>
-    <ds:schemaRef ds:uri="http://www.w3.org/XML/1998/namespace"/>
-    <ds:schemaRef ds:uri="http://schemas.microsoft.com/office/2006/documentManagement/types"/>
-    <ds:schemaRef ds:uri="a06e73b3-3fd0-4204-8868-b761c69110cd"/>
-    <ds:schemaRef ds:uri="http://purl.org/dc/elements/1.1/"/>
-    <ds:schemaRef ds:uri="http://purl.org/dc/dcmitype/"/>
-    <ds:schemaRef ds:uri="http://schemas.microsoft.com/office/infopath/2007/PartnerControls"/>
-    <ds:schemaRef ds:uri="http://schemas.openxmlformats.org/package/2006/metadata/core-properties"/>
-    <ds:schemaRef ds:uri="http://schemas.microsoft.com/office/2006/metadata/properties"/>
+    <ds:schemaRef ds:uri="http://schemas.microsoft.com/sharepoint/v3/contenttype/forms"/>
   </ds:schemaRefs>
 </ds:datastoreItem>
 </file>
 
 <file path=customXml/itemProps4.xml><?xml version="1.0" encoding="utf-8"?>
-<ds:datastoreItem xmlns:ds="http://schemas.openxmlformats.org/officeDocument/2006/customXml" ds:itemID="{45B5D3C0-5480-483C-B8A7-A6A252C25223}">
+<ds:datastoreItem xmlns:ds="http://schemas.openxmlformats.org/officeDocument/2006/customXml" ds:itemID="{C14A8EBF-2049-4F5F-87BA-E0A041CB94D4}">
   <ds:schemaRefs>
-    <ds:schemaRef ds:uri="http://schemas.microsoft.com/sharepoint/v3/contenttype/forms"/>
+    <ds:schemaRef ds:uri="http://schemas.microsoft.com/office/2006/metadata/properties"/>
+    <ds:schemaRef ds:uri="http://schemas.microsoft.com/office/infopath/2007/PartnerControls"/>
   </ds:schemaRefs>
 </ds:datastoreItem>
 </file>
--- a/BusinessCase_1.docx
+++ b/BusinessCase_1.docx
@@ -1915,7 +1915,7 @@
         </w:rPr>
         <w:fldChar w:fldCharType="separate"/>
       </w:r>
-      <w:hyperlink w:anchor="_Toc65228121" w:history="1">
+      <w:hyperlink w:anchor="_Toc65369142" w:history="1">
         <w:r>
           <w:rPr>
             <w:rStyle w:val="Hiperligao"/>
@@ -1952,7 +1952,7 @@
           <w:rPr>
             <w:webHidden/>
           </w:rPr>
-          <w:instrText xml:space="preserve"> PAGEREF _Toc65228121 \h </w:instrText>
+          <w:instrText xml:space="preserve"> PAGEREF _Toc65369142 \h </w:instrText>
         </w:r>
         <w:r>
           <w:rPr>
@@ -1988,7 +1988,7 @@
           <w:szCs w:val="22"/>
         </w:rPr>
       </w:pPr>
-      <w:hyperlink w:anchor="_Toc65228122" w:history="1">
+      <w:hyperlink w:anchor="_Toc65369143" w:history="1">
         <w:r>
           <w:rPr>
             <w:rStyle w:val="Hiperligao"/>
@@ -2025,7 +2025,7 @@
           <w:rPr>
             <w:webHidden/>
           </w:rPr>
-          <w:instrText xml:space="preserve"> PAGEREF _Toc65228122 \h </w:instrText>
+          <w:instrText xml:space="preserve"> PAGEREF _Toc65369143 \h </w:instrText>
         </w:r>
         <w:r>
           <w:rPr>
@@ -2042,7 +2042,7 @@
           <w:rPr>
             <w:webHidden/>
           </w:rPr>
-          <w:t>2</w:t>
+          <w:t>1</w:t>
         </w:r>
         <w:r>
           <w:rPr>
@@ -2061,7 +2061,7 @@
           <w:szCs w:val="22"/>
         </w:rPr>
       </w:pPr>
-      <w:hyperlink w:anchor="_Toc65228123" w:history="1">
+      <w:hyperlink w:anchor="_Toc65369144" w:history="1">
         <w:r>
           <w:rPr>
             <w:rStyle w:val="Hiperligao"/>
@@ -2098,7 +2098,7 @@
           <w:rPr>
             <w:webHidden/>
           </w:rPr>
-          <w:instrText xml:space="preserve"> PAGEREF _Toc65228123 \h </w:instrText>
+          <w:instrText xml:space="preserve"> PAGEREF _Toc65369144 \h </w:instrText>
         </w:r>
         <w:r>
           <w:rPr>
@@ -2115,7 +2115,7 @@
           <w:rPr>
             <w:webHidden/>
           </w:rPr>
-          <w:t>2</w:t>
+          <w:t>1</w:t>
         </w:r>
         <w:r>
           <w:rPr>
@@ -2134,7 +2134,7 @@
           <w:szCs w:val="22"/>
         </w:rPr>
       </w:pPr>
-      <w:hyperlink w:anchor="_Toc65228124" w:history="1">
+      <w:hyperlink w:anchor="_Toc65369145" w:history="1">
         <w:r>
           <w:rPr>
             <w:rStyle w:val="Hiperligao"/>
@@ -2171,7 +2171,7 @@
           <w:rPr>
             <w:webHidden/>
           </w:rPr>
-          <w:instrText xml:space="preserve"> PAGEREF _Toc65228124 \h </w:instrText>
+          <w:instrText xml:space="preserve"> PAGEREF _Toc65369145 \h </w:instrText>
         </w:r>
         <w:r>
           <w:rPr>
@@ -2188,7 +2188,7 @@
           <w:rPr>
             <w:webHidden/>
           </w:rPr>
-          <w:t>2</w:t>
+          <w:t>1</w:t>
         </w:r>
         <w:r>
           <w:rPr>
@@ -2207,7 +2207,7 @@
           <w:szCs w:val="22"/>
         </w:rPr>
       </w:pPr>
-      <w:hyperlink w:anchor="_Toc65228125" w:history="1">
+      <w:hyperlink w:anchor="_Toc65369146" w:history="1">
         <w:r>
           <w:rPr>
             <w:rStyle w:val="Hiperligao"/>
@@ -2244,7 +2244,7 @@
           <w:rPr>
             <w:webHidden/>
           </w:rPr>
-          <w:instrText xml:space="preserve"> PAGEREF _Toc65228125 \h </w:instrText>
+          <w:instrText xml:space="preserve"> PAGEREF _Toc65369146 \h </w:instrText>
         </w:r>
         <w:r>
           <w:rPr>
@@ -2261,7 +2261,7 @@
           <w:rPr>
             <w:webHidden/>
           </w:rPr>
-          <w:t>2</w:t>
+          <w:t>1</w:t>
         </w:r>
         <w:r>
           <w:rPr>
@@ -2280,7 +2280,7 @@
           <w:szCs w:val="22"/>
         </w:rPr>
       </w:pPr>
-      <w:hyperlink w:anchor="_Toc65228126" w:history="1">
+      <w:hyperlink w:anchor="_Toc65369147" w:history="1">
         <w:r>
           <w:rPr>
             <w:rStyle w:val="Hiperligao"/>
@@ -2317,7 +2317,7 @@
           <w:rPr>
             <w:webHidden/>
           </w:rPr>
-          <w:instrText xml:space="preserve"> PAGEREF _Toc65228126 \h </w:instrText>
+          <w:instrText xml:space="preserve"> PAGEREF _Toc65369147 \h </w:instrText>
         </w:r>
         <w:r>
           <w:rPr>
@@ -2334,7 +2334,7 @@
           <w:rPr>
             <w:webHidden/>
           </w:rPr>
-          <w:t>3</w:t>
+          <w:t>2</w:t>
         </w:r>
         <w:r>
           <w:rPr>
@@ -2353,7 +2353,7 @@
           <w:szCs w:val="22"/>
         </w:rPr>
       </w:pPr>
-      <w:hyperlink w:anchor="_Toc65228127" w:history="1">
+      <w:hyperlink w:anchor="_Toc65369148" w:history="1">
         <w:r>
           <w:rPr>
             <w:rStyle w:val="Hiperligao"/>
@@ -2390,7 +2390,7 @@
           <w:rPr>
             <w:webHidden/>
           </w:rPr>
-          <w:instrText xml:space="preserve"> PAGEREF _Toc65228127 \h </w:instrText>
+          <w:instrText xml:space="preserve"> PAGEREF _Toc65369148 \h </w:instrText>
         </w:r>
         <w:r>
           <w:rPr>
@@ -2407,7 +2407,7 @@
           <w:rPr>
             <w:webHidden/>
           </w:rPr>
-          <w:t>3</w:t>
+          <w:t>2</w:t>
         </w:r>
         <w:r>
           <w:rPr>
@@ -2426,7 +2426,7 @@
           <w:szCs w:val="22"/>
         </w:rPr>
       </w:pPr>
-      <w:hyperlink w:anchor="_Toc65228128" w:history="1">
+      <w:hyperlink w:anchor="_Toc65369149" w:history="1">
         <w:r>
           <w:rPr>
             <w:rStyle w:val="Hiperligao"/>
@@ -2463,7 +2463,7 @@
           <w:rPr>
             <w:webHidden/>
           </w:rPr>
-          <w:instrText xml:space="preserve"> PAGEREF _Toc65228128 \h </w:instrText>
+          <w:instrText xml:space="preserve"> PAGEREF _Toc65369149 \h </w:instrText>
         </w:r>
         <w:r>
           <w:rPr>
@@ -2499,7 +2499,7 @@
           <w:szCs w:val="22"/>
         </w:rPr>
       </w:pPr>
-      <w:hyperlink w:anchor="_Toc65228129" w:history="1">
+      <w:hyperlink w:anchor="_Toc65369150" w:history="1">
         <w:r>
           <w:rPr>
             <w:rStyle w:val="Hiperligao"/>
@@ -2536,7 +2536,7 @@
           <w:rPr>
             <w:webHidden/>
           </w:rPr>
-          <w:instrText xml:space="preserve"> PAGEREF _Toc65228129 \h </w:instrText>
+          <w:instrText xml:space="preserve"> PAGEREF _Toc65369150 \h </w:instrText>
         </w:r>
         <w:r>
           <w:rPr>
@@ -2553,7 +2553,7 @@
           <w:rPr>
             <w:webHidden/>
           </w:rPr>
-          <w:t>3</w:t>
+          <w:t>4</w:t>
         </w:r>
         <w:r>
           <w:rPr>
@@ -2572,7 +2572,7 @@
           <w:szCs w:val="22"/>
         </w:rPr>
       </w:pPr>
-      <w:hyperlink w:anchor="_Toc65228130" w:history="1">
+      <w:hyperlink w:anchor="_Toc65369151" w:history="1">
         <w:r>
           <w:rPr>
             <w:rStyle w:val="Hiperligao"/>
@@ -2590,6 +2590,7 @@
         <w:r>
           <w:rPr>
             <w:rStyle w:val="Hiperligao"/>
+            <w:highlight w:val="yellow"/>
           </w:rPr>
           <w:t>Evaluation</w:t>
         </w:r>
@@ -2609,7 +2610,7 @@
           <w:rPr>
             <w:webHidden/>
           </w:rPr>
-          <w:instrText xml:space="preserve"> PAGEREF _Toc65228130 \h </w:instrText>
+          <w:instrText xml:space="preserve"> PAGEREF _Toc65369151 \h </w:instrText>
         </w:r>
         <w:r>
           <w:rPr>
@@ -2626,7 +2627,7 @@
           <w:rPr>
             <w:webHidden/>
           </w:rPr>
-          <w:t>3</w:t>
+          <w:t>4</w:t>
         </w:r>
         <w:r>
           <w:rPr>
@@ -2645,7 +2646,7 @@
           <w:szCs w:val="22"/>
         </w:rPr>
       </w:pPr>
-      <w:hyperlink w:anchor="_Toc65228131" w:history="1">
+      <w:hyperlink w:anchor="_Toc65369152" w:history="1">
         <w:r>
           <w:rPr>
             <w:rStyle w:val="Hiperligao"/>
@@ -2664,7 +2665,7 @@
           <w:rPr>
             <w:rStyle w:val="Hiperligao"/>
           </w:rPr>
-          <w:t>RESULTS EVALUATION</w:t>
+          <w:t>CONCLUSIONS</w:t>
         </w:r>
         <w:r>
           <w:rPr>
@@ -2682,7 +2683,7 @@
           <w:rPr>
             <w:webHidden/>
           </w:rPr>
-          <w:instrText xml:space="preserve"> PAGEREF _Toc65228131 \h </w:instrText>
+          <w:instrText xml:space="preserve"> PAGEREF _Toc65369152 \h </w:instrText>
         </w:r>
         <w:r>
           <w:rPr>
@@ -2711,19 +2712,19 @@
     </w:p>
     <w:p>
       <w:pPr>
-        <w:pStyle w:val="ndice1"/>
+        <w:pStyle w:val="ndice2"/>
         <w:rPr>
           <w:rFonts w:asciiTheme="minorHAnsi" w:eastAsiaTheme="minorEastAsia" w:hAnsiTheme="minorHAnsi" w:cstheme="minorBidi"/>
           <w:sz w:val="22"/>
           <w:szCs w:val="22"/>
         </w:rPr>
       </w:pPr>
-      <w:hyperlink w:anchor="_Toc65228132" w:history="1">
+      <w:hyperlink w:anchor="_Toc65369153" w:history="1">
         <w:r>
           <w:rPr>
             <w:rStyle w:val="Hiperligao"/>
           </w:rPr>
-          <w:t>5.</w:t>
+          <w:t>4.1.</w:t>
         </w:r>
         <w:r>
           <w:rPr>
@@ -2737,7 +2738,7 @@
           <w:rPr>
             <w:rStyle w:val="Hiperligao"/>
           </w:rPr>
-          <w:t>CONCLUSIONS</w:t>
+          <w:t>Marketing Approach</w:t>
         </w:r>
         <w:r>
           <w:rPr>
@@ -2755,7 +2756,7 @@
           <w:rPr>
             <w:webHidden/>
           </w:rPr>
-          <w:instrText xml:space="preserve"> PAGEREF _Toc65228132 \h </w:instrText>
+          <w:instrText xml:space="preserve"> PAGEREF _Toc65369153 \h </w:instrText>
         </w:r>
         <w:r>
           <w:rPr>
@@ -2772,7 +2773,7 @@
           <w:rPr>
             <w:webHidden/>
           </w:rPr>
-          <w:t>5</w:t>
+          <w:t>4</w:t>
         </w:r>
         <w:r>
           <w:rPr>
@@ -2784,19 +2785,19 @@
     </w:p>
     <w:p>
       <w:pPr>
-        <w:pStyle w:val="ndice2"/>
+        <w:pStyle w:val="ndice1"/>
         <w:rPr>
           <w:rFonts w:asciiTheme="minorHAnsi" w:eastAsiaTheme="minorEastAsia" w:hAnsiTheme="minorHAnsi" w:cstheme="minorBidi"/>
           <w:sz w:val="22"/>
           <w:szCs w:val="22"/>
         </w:rPr>
       </w:pPr>
-      <w:hyperlink w:anchor="_Toc65228133" w:history="1">
+      <w:hyperlink w:anchor="_Toc65369154" w:history="1">
         <w:r>
           <w:rPr>
             <w:rStyle w:val="Hiperligao"/>
           </w:rPr>
-          <w:t>5.1.</w:t>
+          <w:t>5.</w:t>
         </w:r>
         <w:r>
           <w:rPr>
@@ -2810,7 +2811,7 @@
           <w:rPr>
             <w:rStyle w:val="Hiperligao"/>
           </w:rPr>
-          <w:t>Considerations for model improvement</w:t>
+          <w:t>REFERENCES</w:t>
         </w:r>
         <w:r>
           <w:rPr>
@@ -2828,7 +2829,7 @@
           <w:rPr>
             <w:webHidden/>
           </w:rPr>
-          <w:instrText xml:space="preserve"> PAGEREF _Toc65228133 \h </w:instrText>
+          <w:instrText xml:space="preserve"> PAGEREF _Toc65369154 \h </w:instrText>
         </w:r>
         <w:r>
           <w:rPr>
@@ -2864,7 +2865,7 @@
           <w:szCs w:val="22"/>
         </w:rPr>
       </w:pPr>
-      <w:hyperlink w:anchor="_Toc65228134" w:history="1">
+      <w:hyperlink w:anchor="_Toc65369155" w:history="1">
         <w:r>
           <w:rPr>
             <w:rStyle w:val="Hiperligao"/>
@@ -2883,7 +2884,7 @@
           <w:rPr>
             <w:rStyle w:val="Hiperligao"/>
           </w:rPr>
-          <w:t>REFERENCES</w:t>
+          <w:t>APPENDIX (OPTIONAL)</w:t>
         </w:r>
         <w:r>
           <w:rPr>
@@ -2901,7 +2902,7 @@
           <w:rPr>
             <w:webHidden/>
           </w:rPr>
-          <w:instrText xml:space="preserve"> PAGEREF _Toc65228134 \h </w:instrText>
+          <w:instrText xml:space="preserve"> PAGEREF _Toc65369155 \h </w:instrText>
         </w:r>
         <w:r>
           <w:rPr>
@@ -2930,78 +2931,10 @@
     </w:p>
     <w:p>
       <w:pPr>
-        <w:pStyle w:val="ndice1"/>
-        <w:rPr>
-          <w:rFonts w:asciiTheme="minorHAnsi" w:eastAsiaTheme="minorEastAsia" w:hAnsiTheme="minorHAnsi" w:cstheme="minorBidi"/>
-          <w:sz w:val="22"/>
-          <w:szCs w:val="22"/>
-        </w:rPr>
-      </w:pPr>
-      <w:hyperlink w:anchor="_Toc65228135" w:history="1">
-        <w:r>
-          <w:rPr>
-            <w:rStyle w:val="Hiperligao"/>
-          </w:rPr>
-          <w:t>7.</w:t>
-        </w:r>
-        <w:r>
-          <w:rPr>
-            <w:rFonts w:asciiTheme="minorHAnsi" w:eastAsiaTheme="minorEastAsia" w:hAnsiTheme="minorHAnsi" w:cstheme="minorBidi"/>
-            <w:sz w:val="22"/>
-            <w:szCs w:val="22"/>
-          </w:rPr>
-          <w:tab/>
-        </w:r>
-        <w:r>
-          <w:rPr>
-            <w:rStyle w:val="Hiperligao"/>
-          </w:rPr>
-          <w:t>APPENDIX (OPTIONAL)</w:t>
-        </w:r>
-        <w:r>
-          <w:rPr>
-            <w:webHidden/>
-          </w:rPr>
-          <w:tab/>
-        </w:r>
-        <w:r>
-          <w:rPr>
-            <w:webHidden/>
-          </w:rPr>
-          <w:fldChar w:fldCharType="begin"/>
-        </w:r>
-        <w:r>
-          <w:rPr>
-            <w:webHidden/>
-          </w:rPr>
-          <w:instrText xml:space="preserve"> PAGEREF _Toc65228135 \h </w:instrText>
-        </w:r>
-        <w:r>
-          <w:rPr>
-            <w:webHidden/>
-          </w:rPr>
-        </w:r>
-        <w:r>
-          <w:rPr>
-            <w:webHidden/>
-          </w:rPr>
-          <w:fldChar w:fldCharType="separate"/>
-        </w:r>
-        <w:r>
-          <w:rPr>
-            <w:webHidden/>
-          </w:rPr>
-          <w:t>7</w:t>
-        </w:r>
-        <w:r>
-          <w:rPr>
-            <w:webHidden/>
-          </w:rPr>
-          <w:fldChar w:fldCharType="end"/>
-        </w:r>
-      </w:hyperlink>
-    </w:p>
-    <w:p>
+        <w:rPr>
+          <w:lang w:val="en-US"/>
+        </w:rPr>
+      </w:pPr>
       <w:r>
         <w:rPr>
           <w:b/>
@@ -3012,66 +2945,6 @@
         </w:rPr>
         <w:fldChar w:fldCharType="end"/>
       </w:r>
-    </w:p>
-    <w:p/>
-    <w:p>
-      <w:pPr>
-        <w:pStyle w:val="Ttulos"/>
-        <w:rPr>
-          <w:lang w:val="en-US"/>
-        </w:rPr>
-      </w:pPr>
-      <w:r>
-        <w:rPr>
-          <w:highlight w:val="yellow"/>
-          <w:lang w:val="en-US"/>
-        </w:rPr>
-        <w:t>THIS IS JUST AN EXAMPLE</w:t>
-      </w:r>
-      <w:r>
-        <w:rPr>
-          <w:highlight w:val="yellow"/>
-          <w:lang w:val="en-US"/>
-        </w:rPr>
-        <w:t xml:space="preserve"> OF THE INDEX</w:t>
-      </w:r>
-      <w:r>
-        <w:rPr>
-          <w:highlight w:val="yellow"/>
-          <w:lang w:val="en-US"/>
-        </w:rPr>
-        <w:t>. FEEL FREE TO CHANGE THE STRUCTURE</w:t>
-      </w:r>
-    </w:p>
-    <w:p>
-      <w:pPr>
-        <w:rPr>
-          <w:lang w:val="en-US"/>
-        </w:rPr>
-      </w:pPr>
-    </w:p>
-    <w:p>
-      <w:pPr>
-        <w:pStyle w:val="Ttulos"/>
-        <w:rPr>
-          <w:lang w:val="en-US"/>
-        </w:rPr>
-      </w:pPr>
-    </w:p>
-    <w:p>
-      <w:pPr>
-        <w:rPr>
-          <w:lang w:val="en-US"/>
-        </w:rPr>
-      </w:pPr>
-    </w:p>
-    <w:p>
-      <w:pPr>
-        <w:pStyle w:val="Ttulos"/>
-        <w:rPr>
-          <w:lang w:val="en-US"/>
-        </w:rPr>
-      </w:pPr>
     </w:p>
     <w:p>
       <w:pPr>
@@ -3114,7 +2987,7 @@
       <w:bookmarkStart w:id="5" w:name="_Toc412186523"/>
       <w:bookmarkStart w:id="6" w:name="_Toc412186594"/>
       <w:bookmarkStart w:id="7" w:name="_Toc412186624"/>
-      <w:bookmarkStart w:id="8" w:name="_Toc65228121"/>
+      <w:bookmarkStart w:id="8" w:name="_Toc65369142"/>
       <w:bookmarkEnd w:id="0"/>
       <w:r>
         <w:rPr>
@@ -3216,35 +3089,61 @@
         </w:rPr>
         <w:t xml:space="preserve">project was developed with a 10.000 sample of the currently WWW’s database of customers that purchased in the last 18 months. And the report was adjusted in four main parts based in CRISP-DM methodology </w:t>
       </w:r>
-      <w:r>
-        <w:rPr>
-          <w:highlight w:val="yellow"/>
+      <w:sdt>
+        <w:sdtPr>
+          <w:rPr>
+            <w:lang w:val="en-US"/>
+          </w:rPr>
+          <w:id w:val="1204835993"/>
+          <w:citation/>
+        </w:sdtPr>
+        <w:sdtContent>
+          <w:r>
+            <w:rPr>
+              <w:lang w:val="en-US"/>
+            </w:rPr>
+            <w:fldChar w:fldCharType="begin"/>
+          </w:r>
+          <w:r>
+            <w:rPr>
+              <w:lang w:val="pt-BR"/>
+            </w:rPr>
+            <w:instrText xml:space="preserve"> CITATION Pet99 \l 1046 </w:instrText>
+          </w:r>
+          <w:r>
+            <w:rPr>
+              <w:lang w:val="en-US"/>
+            </w:rPr>
+            <w:fldChar w:fldCharType="separate"/>
+          </w:r>
+          <w:r>
+            <w:rPr>
+              <w:noProof/>
+              <w:lang w:val="pt-BR"/>
+            </w:rPr>
+            <w:t>(Pete Chapman, 1999)</w:t>
+          </w:r>
+          <w:r>
+            <w:rPr>
+              <w:lang w:val="en-US"/>
+            </w:rPr>
+            <w:fldChar w:fldCharType="end"/>
+          </w:r>
+        </w:sdtContent>
+      </w:sdt>
+      <w:r>
+        <w:rPr>
           <w:lang w:val="en-US"/>
         </w:rPr>
-        <w:t>[</w:t>
-      </w:r>
-      <w:r>
-        <w:rPr>
-          <w:highlight w:val="yellow"/>
-          <w:lang w:val="en-US"/>
-        </w:rPr>
-        <w:t>CRISP-DM ARTICLE</w:t>
-      </w:r>
-      <w:r>
-        <w:rPr>
-          <w:highlight w:val="yellow"/>
-          <w:lang w:val="en-US"/>
-        </w:rPr>
-        <w:t>].</w:t>
-      </w:r>
-      <w:bookmarkStart w:id="9" w:name="_Toc65228122"/>
+        <w:t>.</w:t>
+      </w:r>
     </w:p>
     <w:p>
       <w:pPr>
         <w:pStyle w:val="Ttulo1"/>
       </w:pPr>
-      <w:r>
-        <w:lastRenderedPageBreak/>
+      <w:bookmarkStart w:id="9" w:name="_Toc65369143"/>
+      <w:r>
         <w:t>BUSINESS UNDERSTANDING</w:t>
       </w:r>
       <w:bookmarkEnd w:id="9"/>
@@ -3382,7 +3281,7 @@
           <w:color w:val="auto"/>
         </w:rPr>
       </w:pPr>
-      <w:bookmarkStart w:id="10" w:name="_Toc65228123"/>
+      <w:bookmarkStart w:id="10" w:name="_Toc65369144"/>
       <w:r>
         <w:rPr>
           <w:color w:val="auto"/>
@@ -3513,7 +3412,7 @@
         <w:rPr>
           <w:lang w:val="en-US" w:eastAsia="pt-PT"/>
         </w:rPr>
-        <w:t xml:space="preserve"> (ROI).</w:t>
+        <w:t>.</w:t>
       </w:r>
     </w:p>
     <w:p>
@@ -3523,7 +3422,7 @@
           <w:color w:val="auto"/>
         </w:rPr>
       </w:pPr>
-      <w:bookmarkStart w:id="11" w:name="_Toc65228124"/>
+      <w:bookmarkStart w:id="11" w:name="_Toc65369145"/>
       <w:r>
         <w:rPr>
           <w:color w:val="auto"/>
@@ -3564,7 +3463,7 @@
           <w:color w:val="auto"/>
         </w:rPr>
       </w:pPr>
-      <w:bookmarkStart w:id="12" w:name="_Toc65228125"/>
+      <w:bookmarkStart w:id="12" w:name="_Toc65369146"/>
       <w:r>
         <w:rPr>
           <w:color w:val="auto"/>
@@ -3708,7 +3607,14 @@
               <w:rPr>
                 <w:lang w:val="en-US" w:eastAsia="pt-PT"/>
               </w:rPr>
-              <w:t>Ranking the clients to understand the ROI</w:t>
+              <w:lastRenderedPageBreak/>
+              <w:t xml:space="preserve">Ranking the clients to understand </w:t>
+            </w:r>
+            <w:r>
+              <w:rPr>
+                <w:lang w:val="en-US" w:eastAsia="pt-PT"/>
+              </w:rPr>
+              <w:t>their value</w:t>
             </w:r>
           </w:p>
         </w:tc>
@@ -3791,32 +3697,17 @@
     </w:p>
     <w:p>
       <w:pPr>
-        <w:rPr>
-          <w:lang w:val="en-US" w:eastAsia="pt-PT"/>
-        </w:rPr>
-      </w:pPr>
-    </w:p>
-    <w:p>
-      <w:pPr>
-        <w:rPr>
-          <w:lang w:val="en-US"/>
-        </w:rPr>
-      </w:pPr>
-    </w:p>
-    <w:p>
-      <w:pPr>
         <w:pStyle w:val="Ttulo1"/>
         <w:rPr>
           <w:color w:val="auto"/>
         </w:rPr>
       </w:pPr>
-      <w:bookmarkStart w:id="13" w:name="_Toc65228126"/>
+      <w:bookmarkStart w:id="13" w:name="_Toc65369147"/>
       <w:r>
         <w:rPr>
           <w:caps w:val="0"/>
           <w:color w:val="auto"/>
         </w:rPr>
-        <w:lastRenderedPageBreak/>
         <w:t>PREDICTIVE ANALYTICS PROCESS</w:t>
       </w:r>
       <w:bookmarkEnd w:id="13"/>
@@ -3828,7 +3719,7 @@
           <w:color w:val="auto"/>
         </w:rPr>
       </w:pPr>
-      <w:bookmarkStart w:id="14" w:name="_Toc65228127"/>
+      <w:bookmarkStart w:id="14" w:name="_Toc65369148"/>
       <w:r>
         <w:rPr>
           <w:color w:val="auto"/>
@@ -4024,11 +3915,12 @@
           <w:color w:val="auto"/>
         </w:rPr>
       </w:pPr>
-      <w:bookmarkStart w:id="15" w:name="_Toc65228128"/>
+      <w:bookmarkStart w:id="15" w:name="_Toc65369149"/>
       <w:r>
         <w:rPr>
           <w:color w:val="auto"/>
         </w:rPr>
+        <w:lastRenderedPageBreak/>
         <w:t>Data preparation</w:t>
       </w:r>
       <w:bookmarkEnd w:id="15"/>
@@ -4113,1099 +4005,1301 @@
         <w:rPr>
           <w:lang w:val="en-US" w:eastAsia="pt-PT"/>
         </w:rPr>
+        <w:t>Firstly, we identified the outliers</w:t>
+      </w:r>
+      <w:r>
+        <w:rPr>
+          <w:lang w:val="en-US" w:eastAsia="pt-PT"/>
+        </w:rPr>
+        <w:t xml:space="preserve"> from </w:t>
+      </w:r>
+      <w:r>
+        <w:rPr>
+          <w:lang w:val="en-US" w:eastAsia="pt-PT"/>
+        </w:rPr>
+        <w:t xml:space="preserve">data. Subsequently </w:t>
+      </w:r>
+      <w:r>
+        <w:rPr>
+          <w:lang w:val="en-US" w:eastAsia="pt-PT"/>
+        </w:rPr>
+        <w:t xml:space="preserve">were develop a RFM analysis to </w:t>
+      </w:r>
+      <w:r>
+        <w:rPr>
+          <w:lang w:val="en-US" w:eastAsia="pt-PT"/>
+        </w:rPr>
+        <w:t xml:space="preserve">classify the value of each customer, by this classification we reached </w:t>
+      </w:r>
+      <w:r>
+        <w:rPr>
+          <w:lang w:val="en-US" w:eastAsia="pt-PT"/>
+        </w:rPr>
+        <w:t xml:space="preserve">to </w:t>
+      </w:r>
+      <w:r>
+        <w:rPr>
+          <w:lang w:val="en-US" w:eastAsia="pt-PT"/>
+        </w:rPr>
+        <w:t>4</w:t>
+      </w:r>
+      <w:r>
+        <w:rPr>
+          <w:lang w:val="en-US" w:eastAsia="pt-PT"/>
+        </w:rPr>
+        <w:t xml:space="preserve"> clusters </w:t>
+      </w:r>
+      <w:r>
+        <w:rPr>
+          <w:lang w:val="en-US" w:eastAsia="pt-PT"/>
+        </w:rPr>
+        <w:t xml:space="preserve">which </w:t>
+      </w:r>
+      <w:r>
+        <w:rPr>
+          <w:lang w:val="en-US" w:eastAsia="pt-PT"/>
+        </w:rPr>
+        <w:t xml:space="preserve">characterize </w:t>
+      </w:r>
+      <w:r>
+        <w:rPr>
+          <w:lang w:val="en-US" w:eastAsia="pt-PT"/>
+        </w:rPr>
+        <w:t xml:space="preserve">the client quality. </w:t>
+      </w:r>
+      <w:r>
+        <w:rPr>
+          <w:lang w:val="en-US" w:eastAsia="pt-PT"/>
+        </w:rPr>
+        <w:t xml:space="preserve">The </w:t>
+      </w:r>
+      <w:r>
+        <w:rPr>
+          <w:highlight w:val="yellow"/>
+          <w:lang w:val="en-US" w:eastAsia="pt-PT"/>
+        </w:rPr>
+        <w:t>table X</w:t>
+      </w:r>
+      <w:r>
+        <w:rPr>
+          <w:lang w:val="en-US" w:eastAsia="pt-PT"/>
+        </w:rPr>
+        <w:t xml:space="preserve"> show the result</w:t>
+      </w:r>
+      <w:r>
+        <w:rPr>
+          <w:lang w:val="en-US" w:eastAsia="pt-PT"/>
+        </w:rPr>
+        <w:t xml:space="preserve"> of this step: </w:t>
+      </w:r>
+      <w:r>
+        <w:rPr>
+          <w:lang w:val="en-US" w:eastAsia="pt-PT"/>
+        </w:rPr>
+        <w:t xml:space="preserve"> </w:t>
+      </w:r>
+    </w:p>
+    <w:tbl>
+      <w:tblPr>
+        <w:tblStyle w:val="TabelacomGrelha"/>
+        <w:tblW w:w="0" w:type="auto"/>
+        <w:tblLook w:val="04A0" w:firstRow="1" w:lastRow="0" w:firstColumn="1" w:lastColumn="0" w:noHBand="0" w:noVBand="1"/>
+      </w:tblPr>
+      <w:tblGrid>
+        <w:gridCol w:w="4530"/>
+        <w:gridCol w:w="4530"/>
+      </w:tblGrid>
+      <w:tr>
+        <w:tc>
+          <w:tcPr>
+            <w:tcW w:w="4530" w:type="dxa"/>
+          </w:tcPr>
+          <w:p>
+            <w:pPr>
+              <w:rPr>
+                <w:b/>
+                <w:bCs/>
+                <w:lang w:val="en-US" w:eastAsia="pt-PT"/>
+              </w:rPr>
+            </w:pPr>
+            <w:r>
+              <w:rPr>
+                <w:b/>
+                <w:bCs/>
+                <w:lang w:val="en-US" w:eastAsia="pt-PT"/>
+              </w:rPr>
+              <w:t xml:space="preserve">RFM quality classification </w:t>
+            </w:r>
+          </w:p>
+        </w:tc>
+        <w:tc>
+          <w:tcPr>
+            <w:tcW w:w="4530" w:type="dxa"/>
+          </w:tcPr>
+          <w:p>
+            <w:pPr>
+              <w:rPr>
+                <w:b/>
+                <w:bCs/>
+                <w:lang w:val="en-US" w:eastAsia="pt-PT"/>
+              </w:rPr>
+            </w:pPr>
+            <w:r>
+              <w:rPr>
+                <w:b/>
+                <w:bCs/>
+                <w:lang w:val="en-US" w:eastAsia="pt-PT"/>
+              </w:rPr>
+              <w:t xml:space="preserve">Characterization </w:t>
+            </w:r>
+          </w:p>
+        </w:tc>
+      </w:tr>
+      <w:tr>
+        <w:tc>
+          <w:tcPr>
+            <w:tcW w:w="4530" w:type="dxa"/>
+          </w:tcPr>
+          <w:p>
+            <w:pPr>
+              <w:rPr>
+                <w:lang w:val="en-US" w:eastAsia="pt-PT"/>
+              </w:rPr>
+            </w:pPr>
+            <w:r>
+              <w:rPr>
+                <w:lang w:val="en-US" w:eastAsia="pt-PT"/>
+              </w:rPr>
+              <w:t>Loyal</w:t>
+            </w:r>
+          </w:p>
+        </w:tc>
+        <w:tc>
+          <w:tcPr>
+            <w:tcW w:w="4530" w:type="dxa"/>
+          </w:tcPr>
+          <w:p>
+            <w:pPr>
+              <w:rPr>
+                <w:lang w:val="en-US" w:eastAsia="pt-PT"/>
+              </w:rPr>
+            </w:pPr>
+            <w:r>
+              <w:rPr>
+                <w:lang w:val="en-US" w:eastAsia="pt-PT"/>
+              </w:rPr>
+              <w:t>Clients who frequently shops with high consume and has the most recently purchase in WWW.</w:t>
+            </w:r>
+          </w:p>
+        </w:tc>
+      </w:tr>
+      <w:tr>
+        <w:tc>
+          <w:tcPr>
+            <w:tcW w:w="4530" w:type="dxa"/>
+          </w:tcPr>
+          <w:p>
+            <w:pPr>
+              <w:rPr>
+                <w:lang w:val="en-US" w:eastAsia="pt-PT"/>
+              </w:rPr>
+            </w:pPr>
+            <w:r>
+              <w:rPr>
+                <w:lang w:val="en-US" w:eastAsia="pt-PT"/>
+              </w:rPr>
+              <w:t>Recovery</w:t>
+            </w:r>
+          </w:p>
+        </w:tc>
+        <w:tc>
+          <w:tcPr>
+            <w:tcW w:w="4530" w:type="dxa"/>
+          </w:tcPr>
+          <w:p>
+            <w:pPr>
+              <w:rPr>
+                <w:lang w:val="en-US" w:eastAsia="pt-PT"/>
+              </w:rPr>
+            </w:pPr>
+            <w:r>
+              <w:rPr>
+                <w:lang w:val="en-US" w:eastAsia="pt-PT"/>
+              </w:rPr>
+              <w:t>Clients who used to frequently shops and spend high values at WWW.</w:t>
+            </w:r>
+          </w:p>
+        </w:tc>
+      </w:tr>
+      <w:tr>
+        <w:tc>
+          <w:tcPr>
+            <w:tcW w:w="4530" w:type="dxa"/>
+          </w:tcPr>
+          <w:p>
+            <w:pPr>
+              <w:rPr>
+                <w:lang w:val="en-US" w:eastAsia="pt-PT"/>
+              </w:rPr>
+            </w:pPr>
+            <w:r>
+              <w:rPr>
+                <w:lang w:val="en-US" w:eastAsia="pt-PT"/>
+              </w:rPr>
+              <w:t>New Customers</w:t>
+            </w:r>
+          </w:p>
+        </w:tc>
+        <w:tc>
+          <w:tcPr>
+            <w:tcW w:w="4530" w:type="dxa"/>
+          </w:tcPr>
+          <w:p>
+            <w:pPr>
+              <w:rPr>
+                <w:lang w:val="en-US" w:eastAsia="pt-PT"/>
+              </w:rPr>
+            </w:pPr>
+            <w:r>
+              <w:rPr>
+                <w:lang w:val="en-US" w:eastAsia="pt-PT"/>
+              </w:rPr>
+              <w:t xml:space="preserve">Clients who </w:t>
+            </w:r>
+            <w:r>
+              <w:rPr>
+                <w:lang w:val="en-US" w:eastAsia="pt-PT"/>
+              </w:rPr>
+              <w:t>recently been at WWW but have not spent much in shops.</w:t>
+            </w:r>
+          </w:p>
+        </w:tc>
+      </w:tr>
+      <w:tr>
+        <w:tc>
+          <w:tcPr>
+            <w:tcW w:w="4530" w:type="dxa"/>
+          </w:tcPr>
+          <w:p>
+            <w:pPr>
+              <w:rPr>
+                <w:lang w:val="en-US" w:eastAsia="pt-PT"/>
+              </w:rPr>
+            </w:pPr>
+            <w:r>
+              <w:rPr>
+                <w:lang w:val="en-US" w:eastAsia="pt-PT"/>
+              </w:rPr>
+              <w:t>Volatile Customers</w:t>
+            </w:r>
+          </w:p>
+        </w:tc>
+        <w:tc>
+          <w:tcPr>
+            <w:tcW w:w="4530" w:type="dxa"/>
+          </w:tcPr>
+          <w:p>
+            <w:pPr>
+              <w:rPr>
+                <w:lang w:val="en-US" w:eastAsia="pt-PT"/>
+              </w:rPr>
+            </w:pPr>
+            <w:r>
+              <w:rPr>
+                <w:lang w:val="en-US" w:eastAsia="pt-PT"/>
+              </w:rPr>
+              <w:t xml:space="preserve">Opportunities clients who probably shopped in sales and marketing actions. </w:t>
+            </w:r>
+          </w:p>
+        </w:tc>
+      </w:tr>
+    </w:tbl>
+    <w:p>
+      <w:pPr>
+        <w:rPr>
+          <w:lang w:val="en-US" w:eastAsia="pt-PT"/>
+        </w:rPr>
+      </w:pPr>
+    </w:p>
+    <w:p>
+      <w:pPr>
+        <w:rPr>
+          <w:lang w:val="en-US" w:eastAsia="pt-PT"/>
+        </w:rPr>
+      </w:pPr>
+      <w:r>
+        <w:rPr>
+          <w:lang w:val="en-US" w:eastAsia="pt-PT"/>
+        </w:rPr>
+        <w:t xml:space="preserve">In order to avoid </w:t>
+      </w:r>
+      <w:r>
+        <w:rPr>
+          <w:lang w:val="en-US" w:eastAsia="pt-PT"/>
+        </w:rPr>
+        <w:t xml:space="preserve">miss </w:t>
+      </w:r>
+      <w:r>
+        <w:rPr>
+          <w:lang w:val="en-US" w:eastAsia="pt-PT"/>
+        </w:rPr>
+        <w:t xml:space="preserve">understanding of the data, we decided to spread the data in two groups: Taste </w:t>
+      </w:r>
+      <w:r>
+        <w:rPr>
+          <w:highlight w:val="yellow"/>
+          <w:lang w:val="en-US" w:eastAsia="pt-PT"/>
+        </w:rPr>
+        <w:t>(</w:t>
+      </w:r>
+      <w:proofErr w:type="spellStart"/>
+      <w:r>
+        <w:rPr>
+          <w:highlight w:val="yellow"/>
+          <w:lang w:val="en-US" w:eastAsia="pt-PT"/>
+        </w:rPr>
+        <w:t>taste_group</w:t>
+      </w:r>
+      <w:proofErr w:type="spellEnd"/>
+      <w:r>
+        <w:rPr>
+          <w:highlight w:val="yellow"/>
+          <w:lang w:val="en-US" w:eastAsia="pt-PT"/>
+        </w:rPr>
+        <w:t>, notebook)</w:t>
+      </w:r>
+      <w:r>
+        <w:rPr>
+          <w:lang w:val="en-US" w:eastAsia="pt-PT"/>
+        </w:rPr>
+        <w:t xml:space="preserve"> and Customer Characterization </w:t>
+      </w:r>
+      <w:r>
+        <w:rPr>
+          <w:highlight w:val="yellow"/>
+          <w:lang w:val="en-US" w:eastAsia="pt-PT"/>
+        </w:rPr>
+        <w:t>(</w:t>
+      </w:r>
+      <w:proofErr w:type="spellStart"/>
+      <w:r>
+        <w:rPr>
+          <w:highlight w:val="yellow"/>
+          <w:lang w:val="en-US" w:eastAsia="pt-PT"/>
+        </w:rPr>
+        <w:t>cust_group</w:t>
+      </w:r>
+      <w:proofErr w:type="spellEnd"/>
+      <w:r>
+        <w:rPr>
+          <w:highlight w:val="yellow"/>
+          <w:lang w:val="en-US" w:eastAsia="pt-PT"/>
+        </w:rPr>
+        <w:t>, notebook</w:t>
+      </w:r>
+      <w:r>
+        <w:rPr>
+          <w:highlight w:val="yellow"/>
+          <w:lang w:val="en-US" w:eastAsia="pt-PT"/>
+        </w:rPr>
+        <w:t>)</w:t>
+      </w:r>
+      <w:r>
+        <w:rPr>
+          <w:lang w:val="en-US" w:eastAsia="pt-PT"/>
+        </w:rPr>
+        <w:t>. Forward</w:t>
+      </w:r>
+      <w:r>
+        <w:rPr>
+          <w:lang w:val="en-US" w:eastAsia="pt-PT"/>
+        </w:rPr>
+        <w:t xml:space="preserve">, </w:t>
+      </w:r>
+      <w:r>
+        <w:rPr>
+          <w:lang w:val="en-US" w:eastAsia="pt-PT"/>
+        </w:rPr>
+        <w:t>those groups were clustered, where both reached to a</w:t>
+      </w:r>
+      <w:r>
+        <w:rPr>
+          <w:lang w:val="en-US" w:eastAsia="pt-PT"/>
+        </w:rPr>
+        <w:t>n</w:t>
+      </w:r>
+      <w:r>
+        <w:rPr>
+          <w:lang w:val="en-US" w:eastAsia="pt-PT"/>
+        </w:rPr>
+        <w:t xml:space="preserve"> optimum number of 4 clusters</w:t>
+      </w:r>
+      <w:r>
+        <w:rPr>
+          <w:lang w:val="en-US" w:eastAsia="pt-PT"/>
+        </w:rPr>
+        <w:t xml:space="preserve"> each and concatenated to a final one. The </w:t>
+      </w:r>
+      <w:r>
+        <w:rPr>
+          <w:highlight w:val="yellow"/>
+          <w:lang w:val="en-US" w:eastAsia="pt-PT"/>
+        </w:rPr>
+        <w:t>figure X</w:t>
+      </w:r>
+      <w:r>
+        <w:rPr>
+          <w:lang w:val="en-US" w:eastAsia="pt-PT"/>
+        </w:rPr>
+        <w:t xml:space="preserve"> presents the final cluster result. </w:t>
+      </w:r>
+    </w:p>
+    <w:p>
+      <w:pPr>
+        <w:rPr>
+          <w:lang w:val="en-US" w:eastAsia="pt-PT"/>
+        </w:rPr>
+      </w:pPr>
+      <w:r>
+        <w:rPr>
+          <w:lang w:val="en-US" w:eastAsia="pt-PT"/>
+        </w:rPr>
+        <w:t xml:space="preserve">VISUALIZAÇÃO DOS CLUSTERES </w:t>
+      </w:r>
+    </w:p>
+    <w:p>
+      <w:pPr>
+        <w:rPr>
+          <w:lang w:val="en-US" w:eastAsia="pt-PT"/>
+        </w:rPr>
+      </w:pPr>
+      <w:r>
+        <w:rPr>
+          <w:lang w:val="en-US" w:eastAsia="pt-PT"/>
+        </w:rPr>
+        <w:t xml:space="preserve">The cluster 0 were </w:t>
+      </w:r>
+      <w:r>
+        <w:rPr>
+          <w:lang w:val="en-US" w:eastAsia="pt-PT"/>
+        </w:rPr>
+        <w:t>n</w:t>
+      </w:r>
+      <w:r>
+        <w:rPr>
+          <w:lang w:val="en-US" w:eastAsia="pt-PT"/>
+        </w:rPr>
+        <w:t xml:space="preserve">ominated as “Unusual Drinker”, those clients that are attracted by promotions and usually do online shops. They are composed by the younger people from de database and the lower income. The </w:t>
+      </w:r>
+      <w:proofErr w:type="spellStart"/>
+      <w:r>
+        <w:rPr>
+          <w:lang w:val="en-US" w:eastAsia="pt-PT"/>
+        </w:rPr>
+        <w:t>Sweetred</w:t>
+      </w:r>
+      <w:proofErr w:type="spellEnd"/>
+      <w:r>
+        <w:rPr>
+          <w:lang w:val="en-US" w:eastAsia="pt-PT"/>
+        </w:rPr>
+        <w:t xml:space="preserve">, </w:t>
+      </w:r>
+      <w:proofErr w:type="spellStart"/>
+      <w:r>
+        <w:rPr>
+          <w:lang w:val="en-US" w:eastAsia="pt-PT"/>
+        </w:rPr>
+        <w:t>Sweetwh</w:t>
+      </w:r>
+      <w:proofErr w:type="spellEnd"/>
+      <w:r>
+        <w:rPr>
+          <w:lang w:val="en-US" w:eastAsia="pt-PT"/>
+        </w:rPr>
+        <w:t>, Dessert, Exotic are the wine’s types that that group mostly buy.</w:t>
+      </w:r>
+    </w:p>
+    <w:p>
+      <w:pPr>
+        <w:rPr>
+          <w:lang w:val="en-US" w:eastAsia="pt-PT"/>
+        </w:rPr>
+      </w:pPr>
+      <w:r>
+        <w:rPr>
+          <w:lang w:val="en-US" w:eastAsia="pt-PT"/>
+        </w:rPr>
+        <w:t xml:space="preserve">Following, the cluster 1 </w:t>
+      </w:r>
+      <w:r>
+        <w:rPr>
+          <w:lang w:val="en-US" w:eastAsia="pt-PT"/>
+        </w:rPr>
+        <w:t xml:space="preserve">nominated as </w:t>
+      </w:r>
+      <w:r>
+        <w:rPr>
+          <w:lang w:val="en-US" w:eastAsia="pt-PT"/>
+        </w:rPr>
+        <w:t xml:space="preserve">“New Drinker”, are the clients who seems </w:t>
+      </w:r>
+      <w:r>
+        <w:rPr>
+          <w:lang w:val="en-US" w:eastAsia="pt-PT"/>
+        </w:rPr>
+        <w:t xml:space="preserve">begin their wine journey. They are recently clients and usually visit the website and </w:t>
+      </w:r>
+      <w:r>
+        <w:rPr>
+          <w:lang w:val="en-US" w:eastAsia="pt-PT"/>
+        </w:rPr>
+        <w:t>a great conversion rate</w:t>
+      </w:r>
+      <w:r>
+        <w:rPr>
+          <w:lang w:val="en-US" w:eastAsia="pt-PT"/>
+        </w:rPr>
+        <w:t xml:space="preserve">, although promotions are not decision make to a purchase. They prefer </w:t>
+      </w:r>
+      <w:proofErr w:type="spellStart"/>
+      <w:r>
+        <w:rPr>
+          <w:lang w:val="en-US" w:eastAsia="pt-PT"/>
+        </w:rPr>
+        <w:t>Dryred</w:t>
+      </w:r>
+      <w:proofErr w:type="spellEnd"/>
+      <w:r>
+        <w:rPr>
+          <w:lang w:val="en-US" w:eastAsia="pt-PT"/>
+        </w:rPr>
+        <w:t xml:space="preserve"> wines and presents a relevant interest on accessories.</w:t>
+      </w:r>
+    </w:p>
+    <w:p>
+      <w:pPr>
+        <w:rPr>
+          <w:lang w:val="en-US" w:eastAsia="pt-PT"/>
+        </w:rPr>
+      </w:pPr>
+      <w:r>
+        <w:rPr>
+          <w:lang w:val="en-US" w:eastAsia="pt-PT"/>
+        </w:rPr>
         <w:lastRenderedPageBreak/>
-        <w:t>Firstly, we identified the outliers</w:t>
-      </w:r>
-      <w:r>
-        <w:rPr>
-          <w:lang w:val="en-US" w:eastAsia="pt-PT"/>
-        </w:rPr>
-        <w:t xml:space="preserve"> from </w:t>
-      </w:r>
-      <w:r>
-        <w:rPr>
-          <w:lang w:val="en-US" w:eastAsia="pt-PT"/>
-        </w:rPr>
-        <w:t xml:space="preserve">data. Subsequently </w:t>
-      </w:r>
-      <w:r>
-        <w:rPr>
-          <w:lang w:val="en-US" w:eastAsia="pt-PT"/>
-        </w:rPr>
-        <w:t xml:space="preserve">were develop a RFM analysis to </w:t>
-      </w:r>
-      <w:r>
-        <w:rPr>
-          <w:lang w:val="en-US" w:eastAsia="pt-PT"/>
-        </w:rPr>
-        <w:t xml:space="preserve">classify the value of each customer, by this classification we reached </w:t>
-      </w:r>
-      <w:r>
-        <w:rPr>
-          <w:lang w:val="en-US" w:eastAsia="pt-PT"/>
-        </w:rPr>
-        <w:t xml:space="preserve">to </w:t>
-      </w:r>
-      <w:r>
-        <w:rPr>
-          <w:lang w:val="en-US" w:eastAsia="pt-PT"/>
-        </w:rPr>
-        <w:t xml:space="preserve">5 clusters </w:t>
-      </w:r>
-      <w:r>
-        <w:rPr>
-          <w:lang w:val="en-US" w:eastAsia="pt-PT"/>
-        </w:rPr>
-        <w:t xml:space="preserve">which </w:t>
-      </w:r>
-      <w:r>
-        <w:rPr>
-          <w:lang w:val="en-US" w:eastAsia="pt-PT"/>
-        </w:rPr>
-        <w:t>the client quality. After w</w:t>
-      </w:r>
-      <w:r>
-        <w:rPr>
-          <w:lang w:val="en-US" w:eastAsia="pt-PT"/>
-        </w:rPr>
-        <w:t xml:space="preserve">e clustered the clients by groups </w:t>
-      </w:r>
-      <w:r>
-        <w:rPr>
-          <w:lang w:val="en-US" w:eastAsia="pt-PT"/>
-        </w:rPr>
-        <w:t xml:space="preserve">to </w:t>
-      </w:r>
-      <w:r>
-        <w:rPr>
-          <w:lang w:val="en-US" w:eastAsia="pt-PT"/>
-        </w:rPr>
-        <w:t xml:space="preserve">reach a better profile clustering of the client. </w:t>
-      </w:r>
-      <w:r>
-        <w:rPr>
-          <w:lang w:val="en-US" w:eastAsia="pt-PT"/>
-        </w:rPr>
-        <w:t>The result</w:t>
-      </w:r>
-      <w:r>
-        <w:rPr>
-          <w:lang w:val="en-US" w:eastAsia="pt-PT"/>
-        </w:rPr>
-        <w:t xml:space="preserve"> is </w:t>
-      </w:r>
-      <w:r>
-        <w:rPr>
-          <w:lang w:val="en-US" w:eastAsia="pt-PT"/>
-        </w:rPr>
-        <w:t xml:space="preserve">presented below </w:t>
-      </w:r>
-      <w:r>
-        <w:rPr>
+        <w:t xml:space="preserve">The cluster 3, nominated as “Elite Drinkers”, has a high similarity to the cluster 1. We nominated as Elite due to the difference with the cluster 1, which are senior clients. </w:t>
+      </w:r>
+    </w:p>
+    <w:p>
+      <w:pPr>
+        <w:rPr>
+          <w:lang w:val="en-US" w:eastAsia="pt-PT"/>
+        </w:rPr>
+      </w:pPr>
+      <w:r>
+        <w:rPr>
+          <w:lang w:val="en-US" w:eastAsia="pt-PT"/>
+        </w:rPr>
+        <w:t>The cluster 2 were nominated as “Pro Drinkers”. They compose the elderly clients</w:t>
+      </w:r>
+      <w:r>
+        <w:rPr>
+          <w:lang w:val="en-US" w:eastAsia="pt-PT"/>
+        </w:rPr>
+        <w:t xml:space="preserve"> with the highest income. They hardly</w:t>
+      </w:r>
+      <w:r>
+        <w:rPr>
+          <w:lang w:val="en-US" w:eastAsia="pt-PT"/>
+        </w:rPr>
+        <w:t xml:space="preserve"> buy on internet neither visit the site. </w:t>
+      </w:r>
+      <w:r>
+        <w:rPr>
+          <w:lang w:val="en-US" w:eastAsia="pt-PT"/>
+        </w:rPr>
+        <w:t>Also,</w:t>
+      </w:r>
+      <w:r>
+        <w:rPr>
+          <w:lang w:val="en-US" w:eastAsia="pt-PT"/>
+        </w:rPr>
+        <w:t xml:space="preserve"> </w:t>
+      </w:r>
+      <w:r>
+        <w:rPr>
+          <w:lang w:val="en-US" w:eastAsia="pt-PT"/>
+        </w:rPr>
+        <w:t>this cluster do not</w:t>
+      </w:r>
+      <w:r>
+        <w:rPr>
+          <w:lang w:val="en-US" w:eastAsia="pt-PT"/>
+        </w:rPr>
+        <w:t xml:space="preserve"> present an interest on discounts</w:t>
+      </w:r>
+      <w:r>
+        <w:rPr>
+          <w:lang w:val="en-US" w:eastAsia="pt-PT"/>
+        </w:rPr>
+        <w:t xml:space="preserve">. They are attracted by </w:t>
+      </w:r>
+      <w:proofErr w:type="spellStart"/>
+      <w:r>
+        <w:rPr>
+          <w:lang w:val="en-US" w:eastAsia="pt-PT"/>
+        </w:rPr>
+        <w:t>Dryred</w:t>
+      </w:r>
+      <w:proofErr w:type="spellEnd"/>
+      <w:r>
+        <w:rPr>
+          <w:lang w:val="en-US" w:eastAsia="pt-PT"/>
+        </w:rPr>
+        <w:t xml:space="preserve"> wines but seems to be interest on others type options. </w:t>
+      </w:r>
+    </w:p>
+    <w:p>
+      <w:pPr>
+        <w:rPr>
+          <w:lang w:val="en-US" w:eastAsia="pt-PT"/>
+        </w:rPr>
+      </w:pPr>
+      <w:r>
+        <w:rPr>
+          <w:lang w:val="en-US" w:eastAsia="pt-PT"/>
+        </w:rPr>
+        <w:t>l</w:t>
+      </w:r>
+    </w:p>
+    <w:p>
+      <w:pPr>
+        <w:pStyle w:val="Ttulo2"/>
+        <w:rPr>
+          <w:color w:val="auto"/>
+        </w:rPr>
+      </w:pPr>
+      <w:bookmarkStart w:id="16" w:name="_Toc65369150"/>
+      <w:r>
+        <w:rPr>
+          <w:color w:val="auto"/>
+        </w:rPr>
+        <w:t>Modeling</w:t>
+      </w:r>
+      <w:bookmarkEnd w:id="16"/>
+    </w:p>
+    <w:p>
+      <w:pPr>
+        <w:rPr>
+          <w:lang w:val="en-US" w:eastAsia="pt-PT"/>
+        </w:rPr>
+      </w:pPr>
+      <w:r>
+        <w:rPr>
+          <w:lang w:val="en-US" w:eastAsia="pt-PT"/>
+        </w:rPr>
+        <w:t xml:space="preserve">As defined in data mining goals in Business Understanding step, our main objective is to predict the classification of new clients based on the classification presented on the data preparation. </w:t>
+      </w:r>
+    </w:p>
+    <w:p>
+      <w:pPr>
+        <w:rPr>
+          <w:lang w:val="en-US" w:eastAsia="pt-PT"/>
+        </w:rPr>
+      </w:pPr>
+      <w:r>
+        <w:rPr>
+          <w:lang w:val="en-US" w:eastAsia="pt-PT"/>
+        </w:rPr>
+        <w:t>The model chose to reach this result were the Decision Tree due to</w:t>
+      </w:r>
+      <w:r>
+        <w:rPr>
+          <w:lang w:val="en-US" w:eastAsia="pt-PT"/>
+        </w:rPr>
+        <w:t xml:space="preserve"> </w:t>
+      </w:r>
+      <w:sdt>
+        <w:sdtPr>
+          <w:rPr>
+            <w:lang w:val="en-US" w:eastAsia="pt-PT"/>
+          </w:rPr>
+          <w:id w:val="-842703942"/>
+          <w:citation/>
+        </w:sdtPr>
+        <w:sdtContent>
+          <w:r>
+            <w:rPr>
+              <w:lang w:val="en-US" w:eastAsia="pt-PT"/>
+            </w:rPr>
+            <w:fldChar w:fldCharType="begin"/>
+          </w:r>
+          <w:r>
+            <w:rPr>
+              <w:lang w:val="pt-BR" w:eastAsia="pt-PT"/>
+            </w:rPr>
+            <w:instrText xml:space="preserve"> CITATION Mic04 \l 1046 </w:instrText>
+          </w:r>
+          <w:r>
+            <w:rPr>
+              <w:lang w:val="en-US" w:eastAsia="pt-PT"/>
+            </w:rPr>
+            <w:fldChar w:fldCharType="separate"/>
+          </w:r>
+          <w:r>
+            <w:rPr>
+              <w:noProof/>
+              <w:lang w:val="pt-BR" w:eastAsia="pt-PT"/>
+            </w:rPr>
+            <w:t>(Michael J. A. Berry, 2004)</w:t>
+          </w:r>
+          <w:r>
+            <w:rPr>
+              <w:lang w:val="en-US" w:eastAsia="pt-PT"/>
+            </w:rPr>
+            <w:fldChar w:fldCharType="end"/>
+          </w:r>
+        </w:sdtContent>
+      </w:sdt>
+      <w:r>
+        <w:rPr>
+          <w:lang w:val="en-US" w:eastAsia="pt-PT"/>
+        </w:rPr>
+        <w:t>:</w:t>
+      </w:r>
+    </w:p>
+    <w:p>
+      <w:pPr>
+        <w:pStyle w:val="PargrafodaLista"/>
+        <w:numPr>
+          <w:ilvl w:val="0"/>
+          <w:numId w:val="6"/>
+        </w:numPr>
+        <w:rPr>
+          <w:lang w:val="en-US" w:eastAsia="pt-PT"/>
+        </w:rPr>
+      </w:pPr>
+      <w:r>
+        <w:rPr>
+          <w:lang w:val="en-US" w:eastAsia="pt-PT"/>
+        </w:rPr>
+        <w:t xml:space="preserve">Return a transparent analysis of classification </w:t>
+      </w:r>
+      <w:r>
+        <w:rPr>
+          <w:lang w:val="en-US" w:eastAsia="pt-PT"/>
+        </w:rPr>
+        <w:t>analysis.</w:t>
+      </w:r>
+    </w:p>
+    <w:p>
+      <w:pPr>
+        <w:pStyle w:val="PargrafodaLista"/>
+        <w:numPr>
+          <w:ilvl w:val="0"/>
+          <w:numId w:val="6"/>
+        </w:numPr>
+        <w:rPr>
+          <w:lang w:val="en-US" w:eastAsia="pt-PT"/>
+        </w:rPr>
+      </w:pPr>
+      <w:r>
+        <w:rPr>
+          <w:lang w:val="en-US" w:eastAsia="pt-PT"/>
+        </w:rPr>
+        <w:t>Possibility to identify the impact of each variable on predictive model.</w:t>
+      </w:r>
+    </w:p>
+    <w:p>
+      <w:pPr>
+        <w:pStyle w:val="Ttulo2"/>
+        <w:rPr>
+          <w:color w:val="auto"/>
+        </w:rPr>
+      </w:pPr>
+      <w:bookmarkStart w:id="17" w:name="_Toc65369151"/>
+      <w:r>
+        <w:rPr>
+          <w:color w:val="auto"/>
           <w:highlight w:val="yellow"/>
-          <w:lang w:val="en-US" w:eastAsia="pt-PT"/>
-        </w:rPr>
-        <w:t>(Figure X)</w:t>
-      </w:r>
-      <w:r>
-        <w:rPr>
-          <w:lang w:val="en-US" w:eastAsia="pt-PT"/>
-        </w:rPr>
-        <w:t>.</w:t>
-      </w:r>
-    </w:p>
-    <w:p>
-      <w:pPr>
-        <w:rPr>
-          <w:lang w:val="en-US" w:eastAsia="pt-PT"/>
-        </w:rPr>
-      </w:pPr>
-      <w:r>
-        <w:rPr>
-          <w:noProof/>
-          <w:lang w:val="en-US" w:eastAsia="pt-PT"/>
-        </w:rPr>
-        <w:drawing>
-          <wp:inline distT="0" distB="0" distL="0" distR="0" wp14:anchorId="06C444BB" wp14:editId="541FA50C">
-            <wp:extent cx="5759450" cy="1156970"/>
-            <wp:effectExtent l="0" t="0" r="0" b="5080"/>
-            <wp:docPr id="4" name="Imagem 4"/>
-            <wp:cNvGraphicFramePr>
-              <a:graphicFrameLocks xmlns:a="http://schemas.openxmlformats.org/drawingml/2006/main" noChangeAspect="1"/>
-            </wp:cNvGraphicFramePr>
-            <a:graphic xmlns:a="http://schemas.openxmlformats.org/drawingml/2006/main">
-              <a:graphicData uri="http://schemas.openxmlformats.org/drawingml/2006/picture">
-                <pic:pic xmlns:pic="http://schemas.openxmlformats.org/drawingml/2006/picture">
-                  <pic:nvPicPr>
-                    <pic:cNvPr id="4" name="Imagem 4"/>
-                    <pic:cNvPicPr/>
-                  </pic:nvPicPr>
-                  <pic:blipFill>
-                    <a:blip r:embed="rId20" cstate="print">
-                      <a:extLst>
-                        <a:ext uri="{28A0092B-C50C-407E-A947-70E740481C1C}">
-                          <a14:useLocalDpi xmlns:a14="http://schemas.microsoft.com/office/drawing/2010/main" val="0"/>
-                        </a:ext>
-                      </a:extLst>
-                    </a:blip>
-                    <a:stretch>
-                      <a:fillRect/>
-                    </a:stretch>
-                  </pic:blipFill>
-                  <pic:spPr>
-                    <a:xfrm>
-                      <a:off x="0" y="0"/>
-                      <a:ext cx="5759450" cy="1156970"/>
-                    </a:xfrm>
-                    <a:prstGeom prst="rect">
-                      <a:avLst/>
-                    </a:prstGeom>
-                  </pic:spPr>
-                </pic:pic>
-              </a:graphicData>
-            </a:graphic>
-          </wp:inline>
-        </w:drawing>
-      </w:r>
-    </w:p>
-    <w:p>
-      <w:pPr>
-        <w:pStyle w:val="Ttulo2"/>
+        </w:rPr>
+        <w:t>Evaluation</w:t>
+      </w:r>
+      <w:bookmarkEnd w:id="17"/>
+    </w:p>
+    <w:p>
+      <w:pPr>
+        <w:rPr>
+          <w:lang w:val="en-US" w:eastAsia="pt-PT"/>
+        </w:rPr>
+      </w:pPr>
+      <w:r>
+        <w:rPr>
+          <w:lang w:val="en-US" w:eastAsia="pt-PT"/>
+        </w:rPr>
+        <w:t>Results described in technical terms (e.g., reached an Accuracy of 95%).</w:t>
+      </w:r>
+    </w:p>
+    <w:p>
+      <w:pPr>
+        <w:rPr>
+          <w:lang w:val="en-US"/>
+        </w:rPr>
+      </w:pPr>
+    </w:p>
+    <w:p>
+      <w:pPr>
+        <w:pStyle w:val="Ttulo1"/>
         <w:rPr>
           <w:color w:val="auto"/>
         </w:rPr>
       </w:pPr>
-      <w:bookmarkStart w:id="16" w:name="_Toc65228129"/>
-      <w:r>
-        <w:rPr>
-          <w:color w:val="auto"/>
-        </w:rPr>
-        <w:t>Modeling</w:t>
-      </w:r>
-      <w:bookmarkEnd w:id="16"/>
-    </w:p>
-    <w:p>
-      <w:pPr>
-        <w:rPr>
-          <w:lang w:val="en-US" w:eastAsia="pt-PT"/>
-        </w:rPr>
-      </w:pPr>
-      <w:proofErr w:type="spellStart"/>
-      <w:r>
-        <w:rPr>
-          <w:lang w:val="en-US" w:eastAsia="pt-PT"/>
-        </w:rPr>
-        <w:t>Bla</w:t>
-      </w:r>
-      <w:proofErr w:type="spellEnd"/>
-      <w:r>
-        <w:rPr>
-          <w:lang w:val="en-US" w:eastAsia="pt-PT"/>
-        </w:rPr>
-        <w:t xml:space="preserve">, </w:t>
-      </w:r>
-      <w:proofErr w:type="spellStart"/>
-      <w:r>
-        <w:rPr>
-          <w:lang w:val="en-US" w:eastAsia="pt-PT"/>
-        </w:rPr>
-        <w:t>bla</w:t>
-      </w:r>
-      <w:proofErr w:type="spellEnd"/>
-      <w:r>
-        <w:rPr>
-          <w:lang w:val="en-US" w:eastAsia="pt-PT"/>
-        </w:rPr>
-        <w:t>.</w:t>
-      </w:r>
-    </w:p>
-    <w:p>
-      <w:pPr>
-        <w:pStyle w:val="Ttulo2"/>
-        <w:rPr>
-          <w:color w:val="auto"/>
-        </w:rPr>
-      </w:pPr>
-      <w:bookmarkStart w:id="17" w:name="_Toc65228130"/>
-      <w:r>
-        <w:rPr>
-          <w:color w:val="auto"/>
-        </w:rPr>
-        <w:t>Evaluation</w:t>
-      </w:r>
-      <w:bookmarkEnd w:id="17"/>
-    </w:p>
-    <w:p>
-      <w:pPr>
-        <w:rPr>
-          <w:lang w:val="en-US" w:eastAsia="pt-PT"/>
-        </w:rPr>
-      </w:pPr>
-      <w:r>
-        <w:rPr>
-          <w:lang w:val="en-US" w:eastAsia="pt-PT"/>
-        </w:rPr>
-        <w:t>Results described in technical terms (e.g., reached an Accuracy of 95%).</w:t>
-      </w:r>
-    </w:p>
-    <w:p>
-      <w:pPr>
-        <w:rPr>
-          <w:lang w:val="en-US" w:eastAsia="pt-PT"/>
-        </w:rPr>
-      </w:pPr>
-    </w:p>
-    <w:p>
-      <w:pPr>
-        <w:rPr>
-          <w:lang w:val="en-US" w:eastAsia="pt-PT"/>
-        </w:rPr>
-      </w:pPr>
-    </w:p>
-    <w:p>
-      <w:pPr>
-        <w:rPr>
-          <w:lang w:val="en-US" w:eastAsia="pt-PT"/>
-        </w:rPr>
-      </w:pPr>
-    </w:p>
-    <w:p>
-      <w:pPr>
-        <w:jc w:val="both"/>
-        <w:rPr>
-          <w:lang w:val="en-US"/>
-        </w:rPr>
-      </w:pPr>
-    </w:p>
-    <w:p>
-      <w:pPr>
-        <w:rPr>
-          <w:lang w:val="en-US"/>
-        </w:rPr>
-      </w:pPr>
-    </w:p>
-    <w:p>
-      <w:pPr>
-        <w:rPr>
-          <w:lang w:val="en-US"/>
-        </w:rPr>
-      </w:pPr>
-    </w:p>
-    <w:p>
-      <w:pPr>
-        <w:rPr>
-          <w:lang w:val="en-US"/>
-        </w:rPr>
-      </w:pPr>
-    </w:p>
-    <w:p>
-      <w:pPr>
-        <w:rPr>
-          <w:lang w:val="en-US"/>
-        </w:rPr>
-      </w:pPr>
-    </w:p>
-    <w:p>
-      <w:pPr>
-        <w:rPr>
-          <w:lang w:val="en-US"/>
-        </w:rPr>
-      </w:pPr>
-    </w:p>
-    <w:p>
-      <w:pPr>
-        <w:rPr>
-          <w:lang w:val="en-US"/>
-        </w:rPr>
-      </w:pPr>
-    </w:p>
-    <w:p>
-      <w:pPr>
-        <w:rPr>
-          <w:lang w:val="en-US"/>
-        </w:rPr>
-      </w:pPr>
-    </w:p>
-    <w:p>
-      <w:pPr>
-        <w:rPr>
-          <w:lang w:val="en-US"/>
-        </w:rPr>
-      </w:pPr>
-    </w:p>
-    <w:p>
-      <w:pPr>
-        <w:rPr>
-          <w:lang w:val="en-US"/>
-        </w:rPr>
-      </w:pPr>
-    </w:p>
-    <w:p>
-      <w:pPr>
-        <w:rPr>
-          <w:lang w:val="en-US"/>
-        </w:rPr>
-      </w:pPr>
-    </w:p>
-    <w:p>
-      <w:pPr>
-        <w:rPr>
-          <w:lang w:val="en-US"/>
-        </w:rPr>
-      </w:pPr>
-    </w:p>
-    <w:p>
-      <w:pPr>
-        <w:rPr>
-          <w:lang w:val="en-US"/>
-        </w:rPr>
-      </w:pPr>
-    </w:p>
-    <w:p>
-      <w:pPr>
-        <w:pStyle w:val="Ttulo1"/>
-        <w:rPr>
-          <w:color w:val="auto"/>
-        </w:rPr>
-      </w:pPr>
-      <w:bookmarkStart w:id="18" w:name="_Toc195238892"/>
-      <w:bookmarkStart w:id="19" w:name="_Toc410990274"/>
-      <w:bookmarkStart w:id="20" w:name="_Toc410990286"/>
-      <w:bookmarkStart w:id="21" w:name="_Toc412186399"/>
-      <w:bookmarkStart w:id="22" w:name="_Toc412186504"/>
-      <w:bookmarkStart w:id="23" w:name="_Toc412186529"/>
-      <w:bookmarkStart w:id="24" w:name="_Toc412186600"/>
-      <w:bookmarkStart w:id="25" w:name="_Toc412186630"/>
-      <w:bookmarkStart w:id="26" w:name="_Toc65228131"/>
+      <w:bookmarkStart w:id="18" w:name="_Toc65369152"/>
       <w:r>
         <w:rPr>
           <w:caps w:val="0"/>
           <w:color w:val="auto"/>
         </w:rPr>
-        <w:lastRenderedPageBreak/>
-        <w:t xml:space="preserve">RESULTS </w:t>
+        <w:t>CONCLUSIONS</w:t>
       </w:r>
       <w:bookmarkEnd w:id="18"/>
+    </w:p>
+    <w:p>
+      <w:pPr>
+        <w:jc w:val="both"/>
+        <w:rPr>
+          <w:lang w:val="en-US"/>
+        </w:rPr>
+      </w:pPr>
+    </w:p>
+    <w:p>
+      <w:pPr>
+        <w:pStyle w:val="Ttulo2"/>
+        <w:rPr>
+          <w:color w:val="auto"/>
+        </w:rPr>
+      </w:pPr>
+      <w:bookmarkStart w:id="19" w:name="_Toc65369153"/>
+      <w:r>
+        <w:rPr>
+          <w:color w:val="auto"/>
+        </w:rPr>
+        <w:t>Marketing Approach</w:t>
+      </w:r>
       <w:bookmarkEnd w:id="19"/>
+    </w:p>
+    <w:p>
+      <w:pPr>
+        <w:rPr>
+          <w:lang w:val="en-US" w:eastAsia="pt-PT"/>
+        </w:rPr>
+      </w:pPr>
+      <w:r>
+        <w:rPr>
+          <w:lang w:val="en-US" w:eastAsia="pt-PT"/>
+        </w:rPr>
+        <w:t xml:space="preserve">Based on the analysis shown </w:t>
+      </w:r>
+      <w:r>
+        <w:rPr>
+          <w:lang w:val="en-US" w:eastAsia="pt-PT"/>
+        </w:rPr>
+        <w:t>throughout this report, we recommend to WWW a marketing approach that would guarantee the continuous cash flow and increase of customer loyalty.</w:t>
+      </w:r>
+    </w:p>
+    <w:p>
+      <w:pPr>
+        <w:rPr>
+          <w:lang w:val="en-US" w:eastAsia="pt-PT"/>
+        </w:rPr>
+      </w:pPr>
+      <w:r>
+        <w:rPr>
+          <w:lang w:val="en-US" w:eastAsia="pt-PT"/>
+        </w:rPr>
+        <w:t xml:space="preserve">Firstly, create a loyalty card for clients where each purchase convert into points and the sum of those become accessories and discounts. This strategy would be target on the New Clients and Volatile Customers. </w:t>
+      </w:r>
+    </w:p>
+    <w:p>
+      <w:pPr>
+        <w:rPr>
+          <w:lang w:val="en-US" w:eastAsia="pt-PT"/>
+        </w:rPr>
+      </w:pPr>
+      <w:r>
+        <w:rPr>
+          <w:lang w:val="en-US" w:eastAsia="pt-PT"/>
+        </w:rPr>
+        <w:t xml:space="preserve">At the same time, enrich the wine experience creating a “VIP opportunities” for the Loyal clients through wine tasting and special wine combinations. </w:t>
+      </w:r>
+    </w:p>
+    <w:p>
+      <w:pPr>
+        <w:rPr>
+          <w:lang w:val="en-US" w:eastAsia="pt-PT"/>
+        </w:rPr>
+      </w:pPr>
+      <w:r>
+        <w:rPr>
+          <w:lang w:val="en-US" w:eastAsia="pt-PT"/>
+        </w:rPr>
+        <w:t>In order to increase the traffic on the site and recover clients classify as Recovery, the WWW should apply a</w:t>
+      </w:r>
+      <w:r>
+        <w:rPr>
+          <w:lang w:val="en-US" w:eastAsia="pt-PT"/>
+        </w:rPr>
+        <w:t>n</w:t>
+      </w:r>
+      <w:r>
+        <w:rPr>
+          <w:lang w:val="en-US" w:eastAsia="pt-PT"/>
+        </w:rPr>
+        <w:t xml:space="preserve"> online advertisement</w:t>
+      </w:r>
+      <w:r>
+        <w:rPr>
+          <w:lang w:val="en-US" w:eastAsia="pt-PT"/>
+        </w:rPr>
+        <w:t xml:space="preserve"> and regular newsletter sending.</w:t>
+      </w:r>
+    </w:p>
+    <w:p>
+      <w:pPr>
+        <w:rPr>
+          <w:lang w:val="en-US"/>
+        </w:rPr>
+      </w:pPr>
+    </w:p>
+    <w:sdt>
+      <w:sdtPr>
+        <w:rPr>
+          <w:lang w:val="pt-PT"/>
+        </w:rPr>
+        <w:id w:val="161590749"/>
+        <w:docPartObj>
+          <w:docPartGallery w:val="Bibliographies"/>
+          <w:docPartUnique/>
+        </w:docPartObj>
+      </w:sdtPr>
+      <w:sdtEndPr>
+        <w:rPr>
+          <w:rFonts w:eastAsia="Calibri"/>
+          <w:b w:val="0"/>
+          <w:bCs w:val="0"/>
+          <w:caps w:val="0"/>
+          <w:color w:val="auto"/>
+          <w:sz w:val="22"/>
+          <w:szCs w:val="22"/>
+          <w:lang w:eastAsia="en-US"/>
+        </w:rPr>
+      </w:sdtEndPr>
+      <w:sdtContent>
+        <w:p>
+          <w:pPr>
+            <w:pStyle w:val="Ttulo1"/>
+          </w:pPr>
+          <w:r>
+            <w:rPr>
+              <w:lang w:val="pt-PT"/>
+            </w:rPr>
+            <w:t>Referências</w:t>
+          </w:r>
+        </w:p>
+        <w:sdt>
+          <w:sdtPr>
+            <w:id w:val="-573587230"/>
+            <w:bibliography/>
+          </w:sdtPr>
+          <w:sdtContent>
+            <w:p>
+              <w:pPr>
+                <w:pStyle w:val="Bibliografia"/>
+                <w:ind w:left="720" w:hanging="720"/>
+                <w:rPr>
+                  <w:noProof/>
+                  <w:sz w:val="24"/>
+                  <w:szCs w:val="24"/>
+                </w:rPr>
+              </w:pPr>
+              <w:r>
+                <w:fldChar w:fldCharType="begin"/>
+              </w:r>
+              <w:r>
+                <w:instrText>BIBLIOGRAPHY</w:instrText>
+              </w:r>
+              <w:r>
+                <w:fldChar w:fldCharType="separate"/>
+              </w:r>
+              <w:r>
+                <w:rPr>
+                  <w:noProof/>
+                </w:rPr>
+                <w:t xml:space="preserve">Michael J. A. Berry, G. S. (2004). </w:t>
+              </w:r>
+              <w:r>
+                <w:rPr>
+                  <w:i/>
+                  <w:iCs/>
+                  <w:noProof/>
+                </w:rPr>
+                <w:t>Data Mining Techniques - For Marketing, Sales and Customer Relationship Management .</w:t>
+              </w:r>
+              <w:r>
+                <w:rPr>
+                  <w:noProof/>
+                </w:rPr>
+                <w:t xml:space="preserve"> Wiley Publishing.</w:t>
+              </w:r>
+            </w:p>
+            <w:p>
+              <w:pPr>
+                <w:pStyle w:val="Bibliografia"/>
+                <w:ind w:left="720" w:hanging="720"/>
+                <w:rPr>
+                  <w:noProof/>
+                </w:rPr>
+              </w:pPr>
+              <w:r>
+                <w:rPr>
+                  <w:noProof/>
+                </w:rPr>
+                <w:t xml:space="preserve">Pete Chapman, J. C. (1999). CRISP-DM 1.0. </w:t>
+              </w:r>
+              <w:r>
+                <w:rPr>
+                  <w:i/>
+                  <w:iCs/>
+                  <w:noProof/>
+                </w:rPr>
+                <w:t xml:space="preserve">Step-by-step data mining guide </w:t>
+              </w:r>
+              <w:r>
+                <w:rPr>
+                  <w:noProof/>
+                </w:rPr>
+                <w:t>.</w:t>
+              </w:r>
+            </w:p>
+            <w:p>
+              <w:r>
+                <w:rPr>
+                  <w:b/>
+                  <w:bCs/>
+                </w:rPr>
+                <w:fldChar w:fldCharType="end"/>
+              </w:r>
+            </w:p>
+          </w:sdtContent>
+        </w:sdt>
+      </w:sdtContent>
+    </w:sdt>
+    <w:p>
+      <w:pPr>
+        <w:rPr>
+          <w:lang w:val="en-US"/>
+        </w:rPr>
+      </w:pPr>
+    </w:p>
+    <w:p>
+      <w:pPr>
+        <w:rPr>
+          <w:lang w:val="en-US"/>
+        </w:rPr>
+      </w:pPr>
+    </w:p>
+    <w:p>
+      <w:pPr>
+        <w:rPr>
+          <w:lang w:val="en-US"/>
+        </w:rPr>
+      </w:pPr>
+    </w:p>
+    <w:p>
+      <w:pPr>
+        <w:rPr>
+          <w:lang w:val="en-US"/>
+        </w:rPr>
+      </w:pPr>
+    </w:p>
+    <w:p>
+      <w:pPr>
+        <w:rPr>
+          <w:lang w:val="en-US"/>
+        </w:rPr>
+      </w:pPr>
+    </w:p>
+    <w:p>
+      <w:pPr>
+        <w:rPr>
+          <w:lang w:val="en-US"/>
+        </w:rPr>
+      </w:pPr>
+    </w:p>
+    <w:p>
+      <w:pPr>
+        <w:rPr>
+          <w:lang w:val="en-US"/>
+        </w:rPr>
+      </w:pPr>
+    </w:p>
+    <w:p>
+      <w:pPr>
+        <w:rPr>
+          <w:lang w:val="en-US"/>
+        </w:rPr>
+      </w:pPr>
+    </w:p>
+    <w:p>
+      <w:pPr>
+        <w:rPr>
+          <w:lang w:val="en-US"/>
+        </w:rPr>
+      </w:pPr>
+    </w:p>
+    <w:p>
+      <w:pPr>
+        <w:rPr>
+          <w:lang w:val="en-US"/>
+        </w:rPr>
+      </w:pPr>
+    </w:p>
+    <w:p>
+      <w:pPr>
+        <w:rPr>
+          <w:lang w:val="en-US"/>
+        </w:rPr>
+      </w:pPr>
+    </w:p>
+    <w:p>
+      <w:pPr>
+        <w:rPr>
+          <w:lang w:val="en-US"/>
+        </w:rPr>
+      </w:pPr>
+    </w:p>
+    <w:p>
+      <w:pPr>
+        <w:rPr>
+          <w:lang w:val="en-US"/>
+        </w:rPr>
+      </w:pPr>
+    </w:p>
+    <w:p>
+      <w:pPr>
+        <w:rPr>
+          <w:lang w:val="en-US"/>
+        </w:rPr>
+      </w:pPr>
+    </w:p>
+    <w:p>
+      <w:pPr>
+        <w:rPr>
+          <w:lang w:val="en-US"/>
+        </w:rPr>
+      </w:pPr>
+    </w:p>
+    <w:p>
+      <w:pPr>
+        <w:rPr>
+          <w:lang w:val="en-US"/>
+        </w:rPr>
+      </w:pPr>
+    </w:p>
+    <w:p>
+      <w:pPr>
+        <w:rPr>
+          <w:lang w:val="en-US"/>
+        </w:rPr>
+      </w:pPr>
+    </w:p>
+    <w:p>
+      <w:pPr>
+        <w:rPr>
+          <w:lang w:val="en-US"/>
+        </w:rPr>
+      </w:pPr>
+    </w:p>
+    <w:p>
+      <w:pPr>
+        <w:rPr>
+          <w:lang w:val="en-US"/>
+        </w:rPr>
+      </w:pPr>
+    </w:p>
+    <w:p>
+      <w:pPr>
+        <w:rPr>
+          <w:lang w:val="en-US"/>
+        </w:rPr>
+      </w:pPr>
+    </w:p>
+    <w:p>
+      <w:pPr>
+        <w:rPr>
+          <w:lang w:val="en-US"/>
+        </w:rPr>
+      </w:pPr>
+    </w:p>
+    <w:p>
+      <w:pPr>
+        <w:rPr>
+          <w:lang w:val="en-US"/>
+        </w:rPr>
+      </w:pPr>
+    </w:p>
+    <w:p>
+      <w:pPr>
+        <w:rPr>
+          <w:lang w:val="en-US"/>
+        </w:rPr>
+      </w:pPr>
+    </w:p>
+    <w:p>
+      <w:pPr>
+        <w:rPr>
+          <w:lang w:val="en-US"/>
+        </w:rPr>
+      </w:pPr>
+    </w:p>
+    <w:p>
+      <w:pPr>
+        <w:rPr>
+          <w:lang w:val="en-US"/>
+        </w:rPr>
+      </w:pPr>
+    </w:p>
+    <w:p>
+      <w:pPr>
+        <w:pStyle w:val="Ttulo1"/>
+        <w:rPr>
+          <w:color w:val="auto"/>
+        </w:rPr>
+      </w:pPr>
+      <w:bookmarkStart w:id="20" w:name="_Toc410990278"/>
+      <w:bookmarkStart w:id="21" w:name="_Toc410990290"/>
+      <w:bookmarkStart w:id="22" w:name="_Toc412186403"/>
+      <w:bookmarkStart w:id="23" w:name="_Toc412186508"/>
+      <w:bookmarkStart w:id="24" w:name="_Toc412186533"/>
+      <w:bookmarkStart w:id="25" w:name="_Toc412186604"/>
+      <w:bookmarkStart w:id="26" w:name="_Toc412186634"/>
+      <w:bookmarkStart w:id="27" w:name="_Toc65369155"/>
+      <w:r>
+        <w:rPr>
+          <w:caps w:val="0"/>
+          <w:color w:val="auto"/>
+        </w:rPr>
+        <w:t>APPENDIX (OPTIONAL)</w:t>
+      </w:r>
       <w:bookmarkEnd w:id="20"/>
       <w:bookmarkEnd w:id="21"/>
       <w:bookmarkEnd w:id="22"/>
       <w:bookmarkEnd w:id="23"/>
       <w:bookmarkEnd w:id="24"/>
       <w:bookmarkEnd w:id="25"/>
-      <w:r>
-        <w:rPr>
-          <w:caps w:val="0"/>
-          <w:color w:val="auto"/>
-        </w:rPr>
-        <w:t>EVALUATION</w:t>
-      </w:r>
       <w:bookmarkEnd w:id="26"/>
-    </w:p>
-    <w:p>
-      <w:pPr>
-        <w:jc w:val="both"/>
-        <w:rPr>
-          <w:lang w:val="en-US"/>
-        </w:rPr>
-      </w:pPr>
-      <w:r>
-        <w:rPr>
-          <w:lang w:val="en-US"/>
-        </w:rPr>
-        <w:t>Describe the degree to which the model meets the business objectives</w:t>
-      </w:r>
-      <w:r>
-        <w:rPr>
-          <w:lang w:val="en-US"/>
-        </w:rPr>
-        <w:t>.</w:t>
-      </w:r>
-      <w:r>
-        <w:rPr>
-          <w:lang w:val="en-US"/>
-        </w:rPr>
-        <w:t xml:space="preserve"> If that cannot be done without </w:t>
-      </w:r>
-      <w:r>
-        <w:rPr>
-          <w:lang w:val="en-US"/>
-        </w:rPr>
-        <w:t xml:space="preserve">the application of the model in a real </w:t>
-      </w:r>
-      <w:r>
-        <w:rPr>
-          <w:lang w:val="en-US"/>
-        </w:rPr>
-        <w:t>environment, describe how could that be done.</w:t>
-      </w:r>
-    </w:p>
-    <w:p>
-      <w:pPr>
-        <w:jc w:val="both"/>
-        <w:rPr>
-          <w:lang w:val="en-US"/>
-        </w:rPr>
-      </w:pPr>
-      <w:r>
-        <w:rPr>
-          <w:lang w:val="en-US"/>
-        </w:rPr>
-        <w:t xml:space="preserve">Assess the data mining results in respect to the business </w:t>
-      </w:r>
-      <w:r>
-        <w:rPr>
-          <w:lang w:val="en-US"/>
-        </w:rPr>
-        <w:t>success criteria</w:t>
-      </w:r>
-      <w:r>
-        <w:rPr>
-          <w:lang w:val="en-US"/>
-        </w:rPr>
-        <w:t>.</w:t>
-      </w:r>
-    </w:p>
-    <w:p>
-      <w:pPr>
-        <w:rPr>
-          <w:lang w:val="en-US"/>
-        </w:rPr>
-      </w:pPr>
-    </w:p>
-    <w:p>
-      <w:pPr>
-        <w:rPr>
-          <w:lang w:val="en-US"/>
-        </w:rPr>
-      </w:pPr>
-    </w:p>
-    <w:p>
-      <w:pPr>
-        <w:rPr>
-          <w:lang w:val="en-US"/>
-        </w:rPr>
-      </w:pPr>
-    </w:p>
-    <w:p>
-      <w:pPr>
-        <w:rPr>
-          <w:lang w:val="en-US"/>
-        </w:rPr>
-      </w:pPr>
-    </w:p>
-    <w:p>
-      <w:pPr>
-        <w:rPr>
-          <w:lang w:val="en-US"/>
-        </w:rPr>
-      </w:pPr>
-    </w:p>
-    <w:p>
-      <w:pPr>
-        <w:rPr>
-          <w:lang w:val="en-US"/>
-        </w:rPr>
-      </w:pPr>
-    </w:p>
-    <w:p>
-      <w:pPr>
-        <w:rPr>
-          <w:lang w:val="en-US"/>
-        </w:rPr>
-      </w:pPr>
-    </w:p>
-    <w:p>
-      <w:pPr>
-        <w:rPr>
-          <w:lang w:val="en-US"/>
-        </w:rPr>
-      </w:pPr>
-    </w:p>
-    <w:p>
-      <w:pPr>
-        <w:rPr>
-          <w:lang w:val="en-US"/>
-        </w:rPr>
-      </w:pPr>
-    </w:p>
-    <w:p>
-      <w:pPr>
-        <w:rPr>
-          <w:lang w:val="en-US"/>
-        </w:rPr>
-      </w:pPr>
-    </w:p>
-    <w:p>
-      <w:pPr>
-        <w:rPr>
-          <w:lang w:val="en-US"/>
-        </w:rPr>
-      </w:pPr>
-    </w:p>
-    <w:p>
-      <w:pPr>
-        <w:rPr>
-          <w:lang w:val="en-US"/>
-        </w:rPr>
-      </w:pPr>
-    </w:p>
-    <w:p>
-      <w:pPr>
-        <w:rPr>
-          <w:lang w:val="en-US"/>
-        </w:rPr>
-      </w:pPr>
-    </w:p>
-    <w:p>
-      <w:pPr>
-        <w:rPr>
-          <w:lang w:val="en-US"/>
-        </w:rPr>
-      </w:pPr>
-    </w:p>
-    <w:p>
-      <w:pPr>
-        <w:rPr>
-          <w:lang w:val="en-US"/>
-        </w:rPr>
-      </w:pPr>
-    </w:p>
-    <w:p>
-      <w:pPr>
-        <w:rPr>
-          <w:lang w:val="en-US"/>
-        </w:rPr>
-      </w:pPr>
-    </w:p>
-    <w:p>
-      <w:pPr>
-        <w:rPr>
-          <w:lang w:val="en-US"/>
-        </w:rPr>
-      </w:pPr>
-    </w:p>
-    <w:p>
-      <w:pPr>
-        <w:rPr>
-          <w:lang w:val="en-US"/>
-        </w:rPr>
-      </w:pPr>
-    </w:p>
-    <w:p>
-      <w:pPr>
-        <w:rPr>
-          <w:lang w:val="en-US"/>
-        </w:rPr>
-      </w:pPr>
-    </w:p>
-    <w:p>
-      <w:pPr>
-        <w:rPr>
-          <w:lang w:val="en-US"/>
-        </w:rPr>
-      </w:pPr>
-    </w:p>
-    <w:p>
-      <w:pPr>
-        <w:rPr>
-          <w:lang w:val="en-US"/>
-        </w:rPr>
-      </w:pPr>
-    </w:p>
-    <w:p>
-      <w:pPr>
-        <w:rPr>
-          <w:lang w:val="en-US"/>
-        </w:rPr>
-      </w:pPr>
-    </w:p>
-    <w:p>
-      <w:pPr>
-        <w:rPr>
-          <w:lang w:val="en-US"/>
-        </w:rPr>
-      </w:pPr>
-    </w:p>
-    <w:p>
-      <w:pPr>
-        <w:pStyle w:val="Ttulo1"/>
-        <w:rPr>
-          <w:color w:val="auto"/>
-        </w:rPr>
-      </w:pPr>
-      <w:bookmarkStart w:id="27" w:name="_Toc65228132"/>
-      <w:r>
-        <w:rPr>
-          <w:caps w:val="0"/>
-          <w:color w:val="auto"/>
-        </w:rPr>
-        <w:lastRenderedPageBreak/>
-        <w:t>CONCLUSIONS</w:t>
-      </w:r>
       <w:bookmarkEnd w:id="27"/>
-    </w:p>
-    <w:p>
-      <w:pPr>
-        <w:jc w:val="both"/>
-        <w:rPr>
-          <w:lang w:val="en-US"/>
-        </w:rPr>
-      </w:pPr>
-      <w:r>
-        <w:rPr>
-          <w:lang w:val="en-US"/>
-        </w:rPr>
-        <w:t>Final remarks on the project.</w:t>
-      </w:r>
-    </w:p>
-    <w:p>
-      <w:pPr>
-        <w:jc w:val="both"/>
-        <w:rPr>
-          <w:lang w:val="en-US"/>
-        </w:rPr>
-      </w:pPr>
-    </w:p>
-    <w:p>
-      <w:pPr>
-        <w:pStyle w:val="Ttulo2"/>
-        <w:rPr>
-          <w:color w:val="auto"/>
-        </w:rPr>
-      </w:pPr>
-      <w:bookmarkStart w:id="28" w:name="_Toc65228133"/>
-      <w:r>
-        <w:rPr>
-          <w:color w:val="auto"/>
-        </w:rPr>
-        <w:t>Considerations for model improvement</w:t>
-      </w:r>
-      <w:bookmarkEnd w:id="28"/>
-    </w:p>
-    <w:p>
-      <w:pPr>
-        <w:rPr>
-          <w:lang w:val="en-US" w:eastAsia="pt-PT"/>
-        </w:rPr>
-      </w:pPr>
-      <w:proofErr w:type="spellStart"/>
-      <w:r>
-        <w:rPr>
-          <w:lang w:val="en-US" w:eastAsia="pt-PT"/>
-        </w:rPr>
-        <w:t>Bla</w:t>
-      </w:r>
-      <w:proofErr w:type="spellEnd"/>
-      <w:r>
-        <w:rPr>
-          <w:lang w:val="en-US" w:eastAsia="pt-PT"/>
-        </w:rPr>
-        <w:t xml:space="preserve">, </w:t>
-      </w:r>
-      <w:proofErr w:type="spellStart"/>
-      <w:r>
-        <w:rPr>
-          <w:lang w:val="en-US" w:eastAsia="pt-PT"/>
-        </w:rPr>
-        <w:t>Bla</w:t>
-      </w:r>
-      <w:proofErr w:type="spellEnd"/>
-    </w:p>
-    <w:p>
-      <w:pPr>
-        <w:jc w:val="both"/>
-        <w:rPr>
-          <w:lang w:val="en-US"/>
-        </w:rPr>
-      </w:pPr>
-    </w:p>
-    <w:p>
-      <w:pPr>
-        <w:jc w:val="both"/>
-        <w:rPr>
-          <w:lang w:val="en-US"/>
-        </w:rPr>
-      </w:pPr>
-    </w:p>
-    <w:p>
-      <w:pPr>
-        <w:rPr>
-          <w:lang w:val="en-US"/>
-        </w:rPr>
-      </w:pPr>
-    </w:p>
-    <w:p>
-      <w:pPr>
-        <w:rPr>
-          <w:lang w:val="en-US"/>
-        </w:rPr>
-      </w:pPr>
-    </w:p>
-    <w:p>
-      <w:pPr>
-        <w:rPr>
-          <w:lang w:val="en-US"/>
-        </w:rPr>
-      </w:pPr>
-    </w:p>
-    <w:p>
-      <w:pPr>
-        <w:rPr>
-          <w:lang w:val="en-US"/>
-        </w:rPr>
-      </w:pPr>
-    </w:p>
-    <w:p>
-      <w:pPr>
-        <w:rPr>
-          <w:lang w:val="en-US"/>
-        </w:rPr>
-      </w:pPr>
-    </w:p>
-    <w:p>
-      <w:pPr>
-        <w:rPr>
-          <w:lang w:val="en-US"/>
-        </w:rPr>
-      </w:pPr>
-    </w:p>
-    <w:p>
-      <w:pPr>
-        <w:rPr>
-          <w:lang w:val="en-US"/>
-        </w:rPr>
-      </w:pPr>
-    </w:p>
-    <w:p>
-      <w:pPr>
-        <w:rPr>
-          <w:lang w:val="en-US"/>
-        </w:rPr>
-      </w:pPr>
-    </w:p>
-    <w:p>
-      <w:pPr>
-        <w:rPr>
-          <w:lang w:val="en-US"/>
-        </w:rPr>
-      </w:pPr>
-    </w:p>
-    <w:p>
-      <w:pPr>
-        <w:rPr>
-          <w:lang w:val="en-US"/>
-        </w:rPr>
-      </w:pPr>
-    </w:p>
-    <w:p>
-      <w:pPr>
-        <w:rPr>
-          <w:lang w:val="en-US"/>
-        </w:rPr>
-      </w:pPr>
-    </w:p>
-    <w:p>
-      <w:pPr>
-        <w:rPr>
-          <w:lang w:val="en-US"/>
-        </w:rPr>
-      </w:pPr>
-    </w:p>
-    <w:p>
-      <w:pPr>
-        <w:rPr>
-          <w:lang w:val="en-US"/>
-        </w:rPr>
-      </w:pPr>
-    </w:p>
-    <w:p>
-      <w:pPr>
-        <w:rPr>
-          <w:lang w:val="en-US"/>
-        </w:rPr>
-      </w:pPr>
-    </w:p>
-    <w:p>
-      <w:pPr>
-        <w:rPr>
-          <w:lang w:val="en-US"/>
-        </w:rPr>
-      </w:pPr>
-    </w:p>
-    <w:p>
-      <w:pPr>
-        <w:rPr>
-          <w:lang w:val="en-US"/>
-        </w:rPr>
-      </w:pPr>
-    </w:p>
-    <w:p>
-      <w:pPr>
-        <w:rPr>
-          <w:lang w:val="en-US"/>
-        </w:rPr>
-      </w:pPr>
-    </w:p>
-    <w:p>
-      <w:pPr>
-        <w:rPr>
-          <w:lang w:val="en-US"/>
-        </w:rPr>
-      </w:pPr>
-    </w:p>
-    <w:p>
-      <w:pPr>
-        <w:pStyle w:val="Ttulo1"/>
-        <w:rPr>
-          <w:color w:val="auto"/>
-        </w:rPr>
-      </w:pPr>
-      <w:bookmarkStart w:id="29" w:name="_Toc65228134"/>
-      <w:r>
-        <w:rPr>
-          <w:caps w:val="0"/>
-          <w:color w:val="auto"/>
-        </w:rPr>
-        <w:lastRenderedPageBreak/>
-        <w:t>REFERENCES</w:t>
-      </w:r>
-      <w:bookmarkEnd w:id="29"/>
-    </w:p>
-    <w:p>
-      <w:pPr>
-        <w:ind w:left="567" w:hanging="567"/>
-        <w:rPr>
-          <w:lang w:val="en-US"/>
-        </w:rPr>
-      </w:pPr>
-      <w:r>
-        <w:rPr>
-          <w:lang w:val="en-US"/>
-        </w:rPr>
-        <w:t xml:space="preserve">Author, A. A., Author, B. B., &amp; Author, C. C. (Year). Title of article. </w:t>
-      </w:r>
-      <w:r>
-        <w:rPr>
-          <w:i/>
-          <w:iCs/>
-          <w:lang w:val="en-US"/>
-        </w:rPr>
-        <w:t xml:space="preserve">Title of Periodical, volume number </w:t>
-      </w:r>
-      <w:r>
-        <w:rPr>
-          <w:lang w:val="en-US"/>
-        </w:rPr>
-        <w:t>(issue number), pages.</w:t>
-      </w:r>
-    </w:p>
-    <w:p>
-      <w:pPr>
-        <w:rPr>
-          <w:lang w:val="en-US"/>
-        </w:rPr>
-      </w:pPr>
-    </w:p>
-    <w:p>
-      <w:pPr>
-        <w:rPr>
-          <w:lang w:val="en-US"/>
-        </w:rPr>
-      </w:pPr>
-    </w:p>
-    <w:p>
-      <w:pPr>
-        <w:rPr>
-          <w:lang w:val="en-US"/>
-        </w:rPr>
-      </w:pPr>
-    </w:p>
-    <w:p>
-      <w:pPr>
-        <w:rPr>
-          <w:lang w:val="en-US"/>
-        </w:rPr>
-      </w:pPr>
-    </w:p>
-    <w:p>
-      <w:pPr>
-        <w:rPr>
-          <w:lang w:val="en-US"/>
-        </w:rPr>
-      </w:pPr>
-    </w:p>
-    <w:p>
-      <w:pPr>
-        <w:rPr>
-          <w:lang w:val="en-US"/>
-        </w:rPr>
-      </w:pPr>
-    </w:p>
-    <w:p>
-      <w:pPr>
-        <w:rPr>
-          <w:lang w:val="en-US"/>
-        </w:rPr>
-      </w:pPr>
-    </w:p>
-    <w:p>
-      <w:pPr>
-        <w:rPr>
-          <w:lang w:val="en-US"/>
-        </w:rPr>
-      </w:pPr>
-    </w:p>
-    <w:p>
-      <w:pPr>
-        <w:rPr>
-          <w:lang w:val="en-US"/>
-        </w:rPr>
-      </w:pPr>
-    </w:p>
-    <w:p>
-      <w:pPr>
-        <w:rPr>
-          <w:lang w:val="en-US"/>
-        </w:rPr>
-      </w:pPr>
-    </w:p>
-    <w:p>
-      <w:pPr>
-        <w:rPr>
-          <w:lang w:val="en-US"/>
-        </w:rPr>
-      </w:pPr>
-    </w:p>
-    <w:p>
-      <w:pPr>
-        <w:rPr>
-          <w:lang w:val="en-US"/>
-        </w:rPr>
-      </w:pPr>
-    </w:p>
-    <w:p>
-      <w:pPr>
-        <w:rPr>
-          <w:lang w:val="en-US"/>
-        </w:rPr>
-      </w:pPr>
-    </w:p>
-    <w:p>
-      <w:pPr>
-        <w:rPr>
-          <w:lang w:val="en-US"/>
-        </w:rPr>
-      </w:pPr>
-    </w:p>
-    <w:p>
-      <w:pPr>
-        <w:rPr>
-          <w:lang w:val="en-US"/>
-        </w:rPr>
-      </w:pPr>
-    </w:p>
-    <w:p>
-      <w:pPr>
-        <w:rPr>
-          <w:lang w:val="en-US"/>
-        </w:rPr>
-      </w:pPr>
-    </w:p>
-    <w:p>
-      <w:pPr>
-        <w:rPr>
-          <w:lang w:val="en-US"/>
-        </w:rPr>
-      </w:pPr>
-    </w:p>
-    <w:p>
-      <w:pPr>
-        <w:rPr>
-          <w:lang w:val="en-US"/>
-        </w:rPr>
-      </w:pPr>
-    </w:p>
-    <w:p>
-      <w:pPr>
-        <w:rPr>
-          <w:lang w:val="en-US"/>
-        </w:rPr>
-      </w:pPr>
-    </w:p>
-    <w:p>
-      <w:pPr>
-        <w:rPr>
-          <w:lang w:val="en-US"/>
-        </w:rPr>
-      </w:pPr>
-    </w:p>
-    <w:p>
-      <w:pPr>
-        <w:rPr>
-          <w:lang w:val="en-US"/>
-        </w:rPr>
-      </w:pPr>
-    </w:p>
-    <w:p>
-      <w:pPr>
-        <w:rPr>
-          <w:lang w:val="en-US"/>
-        </w:rPr>
-      </w:pPr>
-    </w:p>
-    <w:p>
-      <w:pPr>
-        <w:rPr>
-          <w:lang w:val="en-US"/>
-        </w:rPr>
-      </w:pPr>
-    </w:p>
-    <w:p>
-      <w:pPr>
-        <w:rPr>
-          <w:lang w:val="en-US"/>
-        </w:rPr>
-      </w:pPr>
-    </w:p>
-    <w:p>
-      <w:pPr>
-        <w:rPr>
-          <w:lang w:val="en-US"/>
-        </w:rPr>
-      </w:pPr>
-    </w:p>
-    <w:p>
-      <w:pPr>
-        <w:pStyle w:val="Ttulo1"/>
-        <w:rPr>
-          <w:color w:val="auto"/>
-        </w:rPr>
-      </w:pPr>
-      <w:bookmarkStart w:id="30" w:name="_Toc410990278"/>
-      <w:bookmarkStart w:id="31" w:name="_Toc410990290"/>
-      <w:bookmarkStart w:id="32" w:name="_Toc412186403"/>
-      <w:bookmarkStart w:id="33" w:name="_Toc412186508"/>
-      <w:bookmarkStart w:id="34" w:name="_Toc412186533"/>
-      <w:bookmarkStart w:id="35" w:name="_Toc412186604"/>
-      <w:bookmarkStart w:id="36" w:name="_Toc412186634"/>
-      <w:bookmarkStart w:id="37" w:name="_Toc65228135"/>
-      <w:r>
-        <w:rPr>
-          <w:caps w:val="0"/>
-          <w:color w:val="auto"/>
-        </w:rPr>
-        <w:lastRenderedPageBreak/>
-        <w:t>APPENDIX (OPTIONAL)</w:t>
-      </w:r>
-      <w:bookmarkEnd w:id="30"/>
-      <w:bookmarkEnd w:id="31"/>
-      <w:bookmarkEnd w:id="32"/>
-      <w:bookmarkEnd w:id="33"/>
-      <w:bookmarkEnd w:id="34"/>
-      <w:bookmarkEnd w:id="35"/>
-      <w:bookmarkEnd w:id="36"/>
-      <w:bookmarkEnd w:id="37"/>
     </w:p>
     <w:p>
       <w:pPr>
@@ -6317,15 +6411,15 @@
     <w:autoRedefine/>
     <w:uiPriority w:val="9"/>
     <w:qFormat/>
-    <w:rsid w:val="003270ED"/>
+    <w:rsid w:val="00E36B01"/>
     <w:pPr>
       <w:keepNext/>
       <w:keepLines/>
-      <w:pageBreakBefore/>
       <w:numPr>
         <w:numId w:val="1"/>
       </w:numPr>
       <w:spacing w:before="120" w:after="240" w:line="312" w:lineRule="auto"/>
+      <w:ind w:left="357" w:hanging="357"/>
       <w:jc w:val="both"/>
       <w:outlineLvl w:val="0"/>
     </w:pPr>
@@ -6465,7 +6559,7 @@
     <w:name w:val="Título 1 Caráter"/>
     <w:link w:val="Ttulo1"/>
     <w:uiPriority w:val="9"/>
-    <w:rsid w:val="003270ED"/>
+    <w:rsid w:val="00E36B01"/>
     <w:rPr>
       <w:rFonts w:eastAsia="Times New Roman"/>
       <w:b/>
@@ -6870,7 +6964,6 @@
     <w:qFormat/>
     <w:rsid w:val="0096712F"/>
     <w:pPr>
-      <w:pageBreakBefore w:val="0"/>
       <w:numPr>
         <w:numId w:val="0"/>
       </w:numPr>
@@ -6898,6 +6991,14 @@
       <w:color w:val="0563C1"/>
       <w:u w:val="single"/>
     </w:rPr>
+  </w:style>
+  <w:style w:type="paragraph" w:styleId="Bibliografia">
+    <w:name w:val="Bibliography"/>
+    <w:basedOn w:val="Normal"/>
+    <w:next w:val="Normal"/>
+    <w:uiPriority w:val="37"/>
+    <w:unhideWhenUsed/>
+    <w:rsid w:val="00E36B01"/>
   </w:style>
 </w:styles>
 </file>
@@ -10108,10 +10209,6 @@
 </file>
 
 <file path=customXml/item1.xml><?xml version="1.0" encoding="utf-8"?>
-<b:Sources xmlns:b="http://schemas.openxmlformats.org/officeDocument/2006/bibliography" xmlns="http://schemas.openxmlformats.org/officeDocument/2006/bibliography" SelectedStyle="\APASixthEditionOfficeOnline.xsl" StyleName="APA" Version="6"/>
-</file>
-
-<file path=customXml/item2.xml><?xml version="1.0" encoding="utf-8"?>
 <ct:contentTypeSchema xmlns:ct="http://schemas.microsoft.com/office/2006/metadata/contentType" xmlns:ma="http://schemas.microsoft.com/office/2006/metadata/properties/metaAttributes" ct:_="" ma:_="" ma:contentTypeName="Document" ma:contentTypeID="0x01010053FF59525C83394E9224C031748B3A09" ma:contentTypeVersion="2" ma:contentTypeDescription="Create a new document." ma:contentTypeScope="" ma:versionID="20706207d049a97af411cd548063bd11">
   <xsd:schema xmlns:xsd="http://www.w3.org/2001/XMLSchema" xmlns:xs="http://www.w3.org/2001/XMLSchema" xmlns:p="http://schemas.microsoft.com/office/2006/metadata/properties" xmlns:ns2="a06e73b3-3fd0-4204-8868-b761c69110cd" targetNamespace="http://schemas.microsoft.com/office/2006/metadata/properties" ma:root="true" ma:fieldsID="4770a99f419ca024006f797dc4222b86" ns2:_="">
     <xsd:import namespace="a06e73b3-3fd0-4204-8868-b761c69110cd"/>
@@ -10243,6 +10340,12 @@
 </ct:contentTypeSchema>
 </file>
 
+<file path=customXml/item2.xml><?xml version="1.0" encoding="utf-8"?>
+<p:properties xmlns:p="http://schemas.microsoft.com/office/2006/metadata/properties" xmlns:xsi="http://www.w3.org/2001/XMLSchema-instance" xmlns:pc="http://schemas.microsoft.com/office/infopath/2007/PartnerControls">
+  <documentManagement/>
+</p:properties>
+</file>
+
 <file path=customXml/item3.xml><?xml version="1.0" encoding="utf-8"?>
 <?mso-contentType ?>
 <FormTemplates xmlns="http://schemas.microsoft.com/sharepoint/v3/contenttype/forms">
@@ -10253,20 +10356,51 @@
 </file>
 
 <file path=customXml/item4.xml><?xml version="1.0" encoding="utf-8"?>
-<p:properties xmlns:p="http://schemas.microsoft.com/office/2006/metadata/properties" xmlns:xsi="http://www.w3.org/2001/XMLSchema-instance" xmlns:pc="http://schemas.microsoft.com/office/infopath/2007/PartnerControls">
-  <documentManagement/>
-</p:properties>
+<b:Sources xmlns:b="http://schemas.openxmlformats.org/officeDocument/2006/bibliography" xmlns="http://schemas.openxmlformats.org/officeDocument/2006/bibliography" SelectedStyle="\APASixthEditionOfficeOnline.xsl" StyleName="APA" Version="6">
+  <b:Source>
+    <b:Tag>Pet99</b:Tag>
+    <b:SourceType>ArticleInAPeriodical</b:SourceType>
+    <b:Guid>{102A67A2-53A2-4191-85A5-AAC34A397F94}</b:Guid>
+    <b:Title>CRISP-DM 1.0</b:Title>
+    <b:Year>1999</b:Year>
+    <b:Author>
+      <b:Author>
+        <b:NameList>
+          <b:Person>
+            <b:Last>Pete Chapman</b:Last>
+            <b:First>Julian</b:First>
+            <b:Middle>Clinton, Randy Kerber, Thomas Kahabaza, Thomas Reinartz, Colin Shearer and Rudiger Wirth</b:Middle>
+          </b:Person>
+        </b:NameList>
+      </b:Author>
+    </b:Author>
+    <b:PeriodicalTitle>Step-by-step data mining guide </b:PeriodicalTitle>
+    <b:RefOrder>1</b:RefOrder>
+  </b:Source>
+  <b:Source>
+    <b:Tag>Mic04</b:Tag>
+    <b:SourceType>Book</b:SourceType>
+    <b:Guid>{AC641C35-46D2-43C2-B877-E21696F5E1B7}</b:Guid>
+    <b:Title>Data Mining Techniques - For Marketing, Sales and Customer Relationship Management </b:Title>
+    <b:Year>2004</b:Year>
+    <b:Author>
+      <b:Author>
+        <b:NameList>
+          <b:Person>
+            <b:Last>Michael J. A. Berry</b:Last>
+            <b:First>Gordon</b:First>
+            <b:Middle>S. Linoff</b:Middle>
+          </b:Person>
+        </b:NameList>
+      </b:Author>
+    </b:Author>
+    <b:Publisher>Wiley Publishing</b:Publisher>
+    <b:RefOrder>2</b:RefOrder>
+  </b:Source>
+</b:Sources>
 </file>
 
 <file path=customXml/itemProps1.xml><?xml version="1.0" encoding="utf-8"?>
-<ds:datastoreItem xmlns:ds="http://schemas.openxmlformats.org/officeDocument/2006/customXml" ds:itemID="{171BF80D-0F5E-B24C-9F30-F38262BE297C}">
-  <ds:schemaRefs>
-    <ds:schemaRef ds:uri="http://schemas.openxmlformats.org/officeDocument/2006/bibliography"/>
-  </ds:schemaRefs>
-</ds:datastoreItem>
-</file>
-
-<file path=customXml/itemProps2.xml><?xml version="1.0" encoding="utf-8"?>
 <ds:datastoreItem xmlns:ds="http://schemas.openxmlformats.org/officeDocument/2006/customXml" ds:itemID="{A28F0942-C4F5-4E27-A145-2A14F5217EE6}">
   <ds:schemaRefs>
     <ds:schemaRef ds:uri="http://schemas.microsoft.com/office/2006/metadata/contentType"/>
@@ -10284,6 +10418,15 @@
 </ds:datastoreItem>
 </file>
 
+<file path=customXml/itemProps2.xml><?xml version="1.0" encoding="utf-8"?>
+<ds:datastoreItem xmlns:ds="http://schemas.openxmlformats.org/officeDocument/2006/customXml" ds:itemID="{C14A8EBF-2049-4F5F-87BA-E0A041CB94D4}">
+  <ds:schemaRefs>
+    <ds:schemaRef ds:uri="http://schemas.microsoft.com/office/2006/metadata/properties"/>
+    <ds:schemaRef ds:uri="http://schemas.microsoft.com/office/infopath/2007/PartnerControls"/>
+  </ds:schemaRefs>
+</ds:datastoreItem>
+</file>
+
 <file path=customXml/itemProps3.xml><?xml version="1.0" encoding="utf-8"?>
 <ds:datastoreItem xmlns:ds="http://schemas.openxmlformats.org/officeDocument/2006/customXml" ds:itemID="{45B5D3C0-5480-483C-B8A7-A6A252C25223}">
   <ds:schemaRefs>
@@ -10293,10 +10436,9 @@
 </file>
 
 <file path=customXml/itemProps4.xml><?xml version="1.0" encoding="utf-8"?>
-<ds:datastoreItem xmlns:ds="http://schemas.openxmlformats.org/officeDocument/2006/customXml" ds:itemID="{C14A8EBF-2049-4F5F-87BA-E0A041CB94D4}">
+<ds:datastoreItem xmlns:ds="http://schemas.openxmlformats.org/officeDocument/2006/customXml" ds:itemID="{EEE14952-E562-467B-9512-C96461A6EDB7}">
   <ds:schemaRefs>
-    <ds:schemaRef ds:uri="http://schemas.microsoft.com/office/2006/metadata/properties"/>
-    <ds:schemaRef ds:uri="http://schemas.microsoft.com/office/infopath/2007/PartnerControls"/>
+    <ds:schemaRef ds:uri="http://schemas.openxmlformats.org/officeDocument/2006/bibliography"/>
   </ds:schemaRefs>
 </ds:datastoreItem>
 </file>